--- a/Vulnerability-assessment-report-template.docx
+++ b/Vulnerability-assessment-report-template.docx
@@ -1,83 +1,76 @@
 
 <file path=word/document.xml><?xml version="1.0" encoding="utf-8"?>
-<w:document xmlns:mc="http://schemas.openxmlformats.org/markup-compatibility/2006" xmlns:o="urn:schemas-microsoft-com:office:office" xmlns:r="http://schemas.openxmlformats.org/officeDocument/2006/relationships" xmlns:m="http://schemas.openxmlformats.org/officeDocument/2006/math" xmlns:v="urn:schemas-microsoft-com:vml" xmlns:wp="http://schemas.openxmlformats.org/drawingml/2006/wordprocessingDrawing" xmlns:w10="urn:schemas-microsoft-com:office:word" xmlns:w="http://schemas.openxmlformats.org/wordprocessingml/2006/main" xmlns:wne="http://schemas.microsoft.com/office/word/2006/wordml" xmlns:sl="http://schemas.openxmlformats.org/schemaLibrary/2006/main" xmlns:a="http://schemas.openxmlformats.org/drawingml/2006/main" xmlns:pic="http://schemas.openxmlformats.org/drawingml/2006/picture" xmlns:c="http://schemas.openxmlformats.org/drawingml/2006/chart" xmlns:lc="http://schemas.openxmlformats.org/drawingml/2006/lockedCanvas" xmlns:dgm="http://schemas.openxmlformats.org/drawingml/2006/diagram" xmlns:wps="http://schemas.microsoft.com/office/word/2010/wordprocessingShape" xmlns:wpg="http://schemas.microsoft.com/office/word/2010/wordprocessingGroup" xmlns:w14="http://schemas.microsoft.com/office/word/2010/wordml" xmlns:w15="http://schemas.microsoft.com/office/word/2012/wordml">
+<w:document xmlns:o="urn:schemas-microsoft-com:office:office" xmlns:r="http://schemas.openxmlformats.org/officeDocument/2006/relationships" xmlns:v="urn:schemas-microsoft-com:vml" xmlns:w="http://schemas.openxmlformats.org/wordprocessingml/2006/main" xmlns:w10="urn:schemas-microsoft-com:office:word" xmlns:wp="http://schemas.openxmlformats.org/drawingml/2006/wordprocessingDrawing" xmlns:wps="http://schemas.microsoft.com/office/word/2010/wordprocessingShape" xmlns:wpg="http://schemas.microsoft.com/office/word/2010/wordprocessingGroup" xmlns:mc="http://schemas.openxmlformats.org/markup-compatibility/2006" xmlns:wp14="http://schemas.microsoft.com/office/word/2010/wordprocessingDrawing" xmlns:w14="http://schemas.microsoft.com/office/word/2010/wordml" mc:Ignorable="w14 wp14">
   <w:body>
     <w:p>
       <w:pPr>
         <w:pStyle w:val="Title"/>
-        <w:keepNext w:val="0"/>
-        <w:keepLines w:val="0"/>
-        <w:spacing w:after="0" w:before="320" w:line="240" w:lineRule="auto"/>
-        <w:rPr>
-          <w:rFonts w:ascii="Proxima Nova" w:cs="Proxima Nova" w:eastAsia="Proxima Nova" w:hAnsi="Proxima Nova"/>
-          <w:b w:val="1"/>
-          <w:color w:val="4a86e8"/>
+        <w:keepNext/>
+        <w:keepLines w:val="false"/>
+        <w:spacing w:lineRule="auto" w:line="240" w:before="320" w:after="0"/>
+        <w:rPr>
+          <w:rFonts w:ascii="Proxima Nova" w:hAnsi="Proxima Nova" w:eastAsia="Proxima Nova" w:cs="Proxima Nova"/>
+          <w:b/>
+          <w:b/>
+          <w:color w:val="4A86E8"/>
           <w:sz w:val="58"/>
           <w:szCs w:val="58"/>
         </w:rPr>
       </w:pPr>
-      <w:bookmarkStart w:colFirst="0" w:colLast="0" w:name="_5x0d5h95i329" w:id="0"/>
+      <w:bookmarkStart w:id="0" w:name="_5x0d5h95i329"/>
       <w:bookmarkEnd w:id="0"/>
       <w:r>
         <w:rPr>
-          <w:rFonts w:ascii="Google Sans" w:cs="Google Sans" w:eastAsia="Google Sans" w:hAnsi="Google Sans"/>
-          <w:b w:val="1"/>
-          <w:color w:val="4a86e8"/>
+          <w:rFonts w:eastAsia="Google Sans" w:cs="Google Sans" w:ascii="Google Sans" w:hAnsi="Google Sans"/>
+          <w:b/>
+          <w:color w:val="4A86E8"/>
           <w:sz w:val="58"/>
           <w:szCs w:val="58"/>
-          <w:rtl w:val="0"/>
-        </w:rPr>
-        <w:t xml:space="preserve">Vulnerability Assessment Report</w:t>
-      </w:r>
-      <w:r>
-        <w:rPr>
-          <w:rtl w:val="0"/>
-        </w:rPr>
+        </w:rPr>
+        <w:t>Vulnerability Assessment Report</w:t>
       </w:r>
     </w:p>
     <w:p>
       <w:pPr>
         <w:pStyle w:val="Subtitle"/>
-        <w:keepNext w:val="0"/>
-        <w:keepLines w:val="0"/>
-        <w:spacing w:after="0" w:line="240" w:lineRule="auto"/>
-        <w:rPr>
-          <w:rFonts w:ascii="Google Sans" w:cs="Google Sans" w:eastAsia="Google Sans" w:hAnsi="Google Sans"/>
-          <w:b w:val="1"/>
+        <w:keepNext/>
+        <w:keepLines w:val="false"/>
+        <w:spacing w:lineRule="auto" w:line="240" w:before="0" w:after="0"/>
+        <w:rPr>
+          <w:rFonts w:ascii="Google Sans" w:hAnsi="Google Sans" w:eastAsia="Google Sans" w:cs="Google Sans"/>
+          <w:b/>
+          <w:b/>
           <w:sz w:val="28"/>
           <w:szCs w:val="28"/>
         </w:rPr>
       </w:pPr>
-      <w:bookmarkStart w:colFirst="0" w:colLast="0" w:name="_af80tl7prv5v" w:id="1"/>
+      <w:bookmarkStart w:id="1" w:name="_af80tl7prv5v"/>
       <w:bookmarkEnd w:id="1"/>
       <w:r>
         <w:rPr>
-          <w:rFonts w:ascii="Google Sans" w:cs="Google Sans" w:eastAsia="Google Sans" w:hAnsi="Google Sans"/>
-          <w:b w:val="1"/>
+          <w:rFonts w:eastAsia="Google Sans" w:cs="Google Sans" w:ascii="Google Sans" w:hAnsi="Google Sans"/>
+          <w:b/>
           <w:sz w:val="28"/>
           <w:szCs w:val="28"/>
-          <w:rtl w:val="0"/>
-        </w:rPr>
-        <w:t xml:space="preserve">1</w:t>
-      </w:r>
-      <w:r>
-        <w:rPr>
-          <w:rFonts w:ascii="Google Sans" w:cs="Google Sans" w:eastAsia="Google Sans" w:hAnsi="Google Sans"/>
-          <w:b w:val="1"/>
+        </w:rPr>
+        <w:t>1</w:t>
+      </w:r>
+      <w:r>
+        <w:rPr>
+          <w:rFonts w:eastAsia="Google Sans" w:cs="Google Sans" w:ascii="Google Sans" w:hAnsi="Google Sans"/>
+          <w:b/>
           <w:sz w:val="28"/>
           <w:szCs w:val="28"/>
           <w:vertAlign w:val="superscript"/>
-          <w:rtl w:val="0"/>
-        </w:rPr>
-        <w:t xml:space="preserve">st</w:t>
-      </w:r>
-      <w:r>
-        <w:rPr>
-          <w:rFonts w:ascii="Google Sans" w:cs="Google Sans" w:eastAsia="Google Sans" w:hAnsi="Google Sans"/>
-          <w:b w:val="1"/>
+        </w:rPr>
+        <w:t>st</w:t>
+      </w:r>
+      <w:r>
+        <w:rPr>
+          <w:rFonts w:eastAsia="Google Sans" w:cs="Google Sans" w:ascii="Google Sans" w:hAnsi="Google Sans"/>
+          <w:b/>
           <w:sz w:val="28"/>
           <w:szCs w:val="28"/>
-          <w:rtl w:val="0"/>
         </w:rPr>
         <w:t xml:space="preserve"> January 20XX</w:t>
       </w:r>
@@ -85,134 +78,181 @@
     <w:p>
       <w:pPr>
         <w:pStyle w:val="Subtitle"/>
-        <w:keepNext w:val="0"/>
-        <w:keepLines w:val="0"/>
-        <w:spacing w:after="0" w:line="240" w:lineRule="auto"/>
-        <w:rPr>
-          <w:rFonts w:ascii="Google Sans" w:cs="Google Sans" w:eastAsia="Google Sans" w:hAnsi="Google Sans"/>
-          <w:b w:val="1"/>
+        <w:keepNext/>
+        <w:keepLines w:val="false"/>
+        <w:spacing w:lineRule="auto" w:line="240" w:before="0" w:after="0"/>
+        <w:rPr>
+          <w:rFonts w:ascii="Google Sans" w:hAnsi="Google Sans" w:eastAsia="Google Sans" w:cs="Google Sans"/>
+          <w:b/>
+          <w:b/>
           <w:sz w:val="28"/>
           <w:szCs w:val="28"/>
         </w:rPr>
       </w:pPr>
-      <w:bookmarkStart w:colFirst="0" w:colLast="0" w:name="_nhcy8rpxthcf" w:id="2"/>
+      <w:bookmarkStart w:id="2" w:name="_nhcy8rpxthcf"/>
       <w:bookmarkEnd w:id="2"/>
       <w:r>
-        <w:pict>
-          <v:rect style="width:0.0pt;height:1.5pt" o:hr="t" o:hrstd="t" o:hralign="center" fillcolor="#A0A0A0" stroked="f"/>
-        </w:pict>
-      </w:r>
-      <w:r>
-        <w:rPr>
-          <w:rtl w:val="0"/>
-        </w:rPr>
+        <w:rPr/>
+        <mc:AlternateContent>
+          <mc:Choice Requires="wps">
+            <w:drawing>
+              <wp:inline distT="0" distB="0" distL="114300" distR="114300">
+                <wp:extent cx="1270" cy="19685"/>
+                <wp:effectExtent l="0" t="0" r="0" b="0"/>
+                <wp:docPr id="1" name=""/>
+                <a:graphic xmlns:a="http://schemas.openxmlformats.org/drawingml/2006/main">
+                  <a:graphicData uri="http://schemas.microsoft.com/office/word/2010/wordprocessingShape">
+                    <wps:wsp>
+                      <wps:cNvSpPr/>
+                      <wps:nvSpPr>
+                        <wps:cNvPr id="0" name="Rectangle 1"/>
+                        <wps:cNvSpPr/>
+                      </wps:nvSpPr>
+                      <wps:spPr>
+                        <a:xfrm>
+                          <a:off x="0" y="0"/>
+                          <a:ext cx="720" cy="19080"/>
+                        </a:xfrm>
+                        <a:prstGeom prst="rect">
+                          <a:avLst/>
+                        </a:prstGeom>
+                        <a:solidFill>
+                          <a:srgbClr val="a0a0a0"/>
+                        </a:solidFill>
+                        <a:ln>
+                          <a:noFill/>
+                        </a:ln>
+                      </wps:spPr>
+                      <wps:bodyPr/>
+                    </wps:wsp>
+                  </a:graphicData>
+                </a:graphic>
+              </wp:inline>
+            </w:drawing>
+          </mc:Choice>
+          <mc:Fallback>
+            <w:pict>
+              <v:rect id="shape_0" fillcolor="#a0a0a0" stroked="f" style="position:absolute;margin-left:0pt;margin-top:0pt;width:0pt;height:1.45pt">
+                <w10:wrap type="none"/>
+                <v:fill o:detectmouseclick="t" type="solid" color2="#5f5f5f"/>
+                <v:stroke color="#3465a4" joinstyle="round" endcap="flat"/>
+              </v:rect>
+            </w:pict>
+          </mc:Fallback>
+        </mc:AlternateContent>
       </w:r>
     </w:p>
     <w:p>
       <w:pPr>
         <w:pStyle w:val="Heading1"/>
-        <w:keepNext w:val="0"/>
-        <w:keepLines w:val="0"/>
-        <w:spacing w:after="0" w:before="480" w:line="240" w:lineRule="auto"/>
-        <w:rPr>
-          <w:rFonts w:ascii="Proxima Nova" w:cs="Proxima Nova" w:eastAsia="Proxima Nova" w:hAnsi="Proxima Nova"/>
-          <w:b w:val="1"/>
+        <w:keepNext/>
+        <w:keepLines w:val="false"/>
+        <w:spacing w:lineRule="auto" w:line="240" w:before="480" w:after="0"/>
+        <w:rPr>
+          <w:rFonts w:ascii="Proxima Nova" w:hAnsi="Proxima Nova" w:eastAsia="Proxima Nova" w:cs="Proxima Nova"/>
+          <w:b/>
+          <w:b/>
           <w:color w:val="353744"/>
           <w:sz w:val="28"/>
           <w:szCs w:val="28"/>
         </w:rPr>
       </w:pPr>
-      <w:bookmarkStart w:colFirst="0" w:colLast="0" w:name="_buc6q0k08dmn" w:id="3"/>
+      <w:bookmarkStart w:id="3" w:name="_buc6q0k08dmn"/>
       <w:bookmarkEnd w:id="3"/>
       <w:r>
         <w:rPr>
-          <w:rFonts w:ascii="Proxima Nova" w:cs="Proxima Nova" w:eastAsia="Proxima Nova" w:hAnsi="Proxima Nova"/>
-          <w:b w:val="1"/>
+          <w:rFonts w:eastAsia="Proxima Nova" w:cs="Proxima Nova" w:ascii="Proxima Nova" w:hAnsi="Proxima Nova"/>
+          <w:b/>
           <w:color w:val="353744"/>
           <w:sz w:val="28"/>
           <w:szCs w:val="28"/>
-          <w:rtl w:val="0"/>
-        </w:rPr>
-        <w:t xml:space="preserve">System Description</w:t>
-      </w:r>
-    </w:p>
-    <w:p>
-      <w:pPr>
-        <w:spacing w:before="200" w:line="312" w:lineRule="auto"/>
-        <w:rPr>
-          <w:rFonts w:ascii="Google Sans" w:cs="Google Sans" w:eastAsia="Google Sans" w:hAnsi="Google Sans"/>
-          <w:color w:val="353744"/>
-        </w:rPr>
-      </w:pPr>
-      <w:r>
-        <w:rPr>
-          <w:rFonts w:ascii="Google Sans" w:cs="Google Sans" w:eastAsia="Google Sans" w:hAnsi="Google Sans"/>
-          <w:color w:val="353744"/>
-          <w:rtl w:val="0"/>
-        </w:rPr>
-        <w:t xml:space="preserve">The server hardware consists of a powerful CPU processor and 128GB of memory. It runs on the latest version of Linux operating system and hosts a MySQL database management system. It is configured with a stable network connection using IPv4 addresses and interacts with other servers on the network. Security measures include SSL/TLS encrypted connections.</w:t>
+        </w:rPr>
+        <w:t>System Description</w:t>
+      </w:r>
+    </w:p>
+    <w:p>
+      <w:pPr>
+        <w:pStyle w:val="Normal"/>
+        <w:spacing w:lineRule="auto" w:line="312" w:before="200" w:after="0"/>
+        <w:rPr>
+          <w:rFonts w:ascii="Google Sans" w:hAnsi="Google Sans" w:eastAsia="Google Sans" w:cs="Google Sans"/>
+          <w:color w:val="353744"/>
+        </w:rPr>
+      </w:pPr>
+      <w:r>
+        <w:rPr>
+          <w:rFonts w:eastAsia="Google Sans" w:cs="Google Sans" w:ascii="Google Sans" w:hAnsi="Google Sans"/>
+          <w:color w:val="353744"/>
+        </w:rPr>
+        <w:t>The server hardware consists of a powerful CPU processor and 128GB of memory. It runs on the latest version of Linux operating system and hosts a MySQL database management system. It is configured with a stable network connection using IPv4 addresses and interacts with other servers on the network. Security measures include SSL/TLS encrypted connections.</w:t>
       </w:r>
     </w:p>
     <w:p>
       <w:pPr>
         <w:pStyle w:val="Heading1"/>
-        <w:keepNext w:val="0"/>
-        <w:keepLines w:val="0"/>
-        <w:spacing w:after="0" w:before="480" w:line="240" w:lineRule="auto"/>
-        <w:rPr>
-          <w:rFonts w:ascii="Proxima Nova" w:cs="Proxima Nova" w:eastAsia="Proxima Nova" w:hAnsi="Proxima Nova"/>
-          <w:b w:val="1"/>
+        <w:keepNext/>
+        <w:keepLines w:val="false"/>
+        <w:spacing w:lineRule="auto" w:line="240" w:before="480" w:after="0"/>
+        <w:rPr>
+          <w:rFonts w:ascii="Proxima Nova" w:hAnsi="Proxima Nova" w:eastAsia="Proxima Nova" w:cs="Proxima Nova"/>
+          <w:b/>
+          <w:b/>
           <w:color w:val="353744"/>
           <w:sz w:val="28"/>
           <w:szCs w:val="28"/>
         </w:rPr>
       </w:pPr>
-      <w:bookmarkStart w:colFirst="0" w:colLast="0" w:name="_e64wndl8jmz1" w:id="4"/>
+      <w:bookmarkStart w:id="4" w:name="_e64wndl8jmz1"/>
       <w:bookmarkEnd w:id="4"/>
       <w:r>
         <w:rPr>
-          <w:rFonts w:ascii="Proxima Nova" w:cs="Proxima Nova" w:eastAsia="Proxima Nova" w:hAnsi="Proxima Nova"/>
-          <w:b w:val="1"/>
+          <w:rFonts w:eastAsia="Proxima Nova" w:cs="Proxima Nova" w:ascii="Proxima Nova" w:hAnsi="Proxima Nova"/>
+          <w:b/>
           <w:color w:val="353744"/>
           <w:sz w:val="28"/>
           <w:szCs w:val="28"/>
-          <w:rtl w:val="0"/>
-        </w:rPr>
-        <w:t xml:space="preserve">Scope</w:t>
-      </w:r>
-    </w:p>
-    <w:p>
-      <w:pPr>
-        <w:spacing w:before="200" w:line="312" w:lineRule="auto"/>
-        <w:rPr>
-          <w:rFonts w:ascii="Google Sans" w:cs="Google Sans" w:eastAsia="Google Sans" w:hAnsi="Google Sans"/>
-          <w:color w:val="353744"/>
-        </w:rPr>
-      </w:pPr>
-      <w:r>
-        <w:rPr>
-          <w:rFonts w:ascii="Google Sans" w:cs="Google Sans" w:eastAsia="Google Sans" w:hAnsi="Google Sans"/>
-          <w:color w:val="353744"/>
-          <w:rtl w:val="0"/>
+        </w:rPr>
+        <w:t>Scope</w:t>
+      </w:r>
+    </w:p>
+    <w:p>
+      <w:pPr>
+        <w:pStyle w:val="Normal"/>
+        <w:spacing w:lineRule="auto" w:line="312" w:before="200" w:after="0"/>
+        <w:rPr/>
+      </w:pPr>
+      <w:r>
+        <w:rPr>
+          <w:rFonts w:eastAsia="Google Sans" w:cs="Google Sans" w:ascii="Google Sans" w:hAnsi="Google Sans"/>
+          <w:color w:val="353744"/>
         </w:rPr>
         <w:t xml:space="preserve">The scope of this vulnerability assessment relates to the current access controls of the system. The assessment will cover a period of three months, from June 20XX to August 20XX. </w:t>
       </w:r>
-      <w:hyperlink r:id="rId6">
-        <w:r>
-          <w:rPr>
-            <w:rFonts w:ascii="Google Sans" w:cs="Google Sans" w:eastAsia="Google Sans" w:hAnsi="Google Sans"/>
-            <w:color w:val="1155cc"/>
-            <w:u w:val="single"/>
-            <w:rtl w:val="0"/>
-          </w:rPr>
-          <w:t xml:space="preserve">NIST SP 800-30 Rev. 1</w:t>
-        </w:r>
-      </w:hyperlink>
-      <w:r>
-        <w:rPr>
-          <w:rFonts w:ascii="Google Sans" w:cs="Google Sans" w:eastAsia="Google Sans" w:hAnsi="Google Sans"/>
-          <w:color w:val="353744"/>
-          <w:rtl w:val="0"/>
+      <w:r>
+        <w:fldChar w:fldCharType="begin"/>
+      </w:r>
+      <w:r>
+        <w:instrText> HYPERLINK "https://docs.google.com/document/d/1Fc4L2azQlnUM-8r43PU9mYlT30BnxTwdjAMqpT7JeZk/edit?resourcekey=0-Q-XglnC3Li7JPK2hIvMkVg" \l "heading=h.hvbcmqwzo9do"</w:instrText>
+      </w:r>
+      <w:r>
+        <w:fldChar w:fldCharType="separate"/>
+      </w:r>
+      <w:r>
+        <w:rPr>
+          <w:rStyle w:val="InternetLink"/>
+          <w:rFonts w:eastAsia="Google Sans" w:cs="Google Sans" w:ascii="Google Sans" w:hAnsi="Google Sans"/>
+          <w:color w:val="1155CC"/>
+          <w:u w:val="single"/>
+        </w:rPr>
+        <w:t>NIST SP 800-30 Rev. 1</w:t>
+      </w:r>
+      <w:r>
+        <w:fldChar w:fldCharType="end"/>
+      </w:r>
+      <w:r>
+        <w:rPr>
+          <w:rFonts w:eastAsia="Google Sans" w:cs="Google Sans" w:ascii="Google Sans" w:hAnsi="Google Sans"/>
+          <w:color w:val="353744"/>
         </w:rPr>
         <w:t xml:space="preserve"> is used to guide the risk analysis of the information system.</w:t>
       </w:r>
@@ -220,816 +260,1320 @@
     <w:p>
       <w:pPr>
         <w:pStyle w:val="Heading1"/>
-        <w:keepNext w:val="0"/>
-        <w:keepLines w:val="0"/>
-        <w:spacing w:after="0" w:before="480" w:line="240" w:lineRule="auto"/>
-        <w:rPr>
-          <w:rFonts w:ascii="Proxima Nova" w:cs="Proxima Nova" w:eastAsia="Proxima Nova" w:hAnsi="Proxima Nova"/>
-          <w:b w:val="1"/>
+        <w:keepNext/>
+        <w:keepLines w:val="false"/>
+        <w:spacing w:lineRule="auto" w:line="240" w:before="480" w:after="0"/>
+        <w:rPr>
+          <w:rFonts w:ascii="Proxima Nova" w:hAnsi="Proxima Nova" w:eastAsia="Proxima Nova" w:cs="Proxima Nova"/>
+          <w:b/>
+          <w:b/>
           <w:color w:val="353744"/>
           <w:sz w:val="28"/>
           <w:szCs w:val="28"/>
         </w:rPr>
       </w:pPr>
-      <w:bookmarkStart w:colFirst="0" w:colLast="0" w:name="_oymnw3nlvwib" w:id="5"/>
+      <w:bookmarkStart w:id="5" w:name="_oymnw3nlvwib"/>
       <w:bookmarkEnd w:id="5"/>
       <w:r>
         <w:rPr>
-          <w:rFonts w:ascii="Proxima Nova" w:cs="Proxima Nova" w:eastAsia="Proxima Nova" w:hAnsi="Proxima Nova"/>
-          <w:b w:val="1"/>
+          <w:rFonts w:eastAsia="Proxima Nova" w:cs="Proxima Nova" w:ascii="Proxima Nova" w:hAnsi="Proxima Nova"/>
+          <w:b/>
           <w:color w:val="353744"/>
           <w:sz w:val="28"/>
           <w:szCs w:val="28"/>
-          <w:rtl w:val="0"/>
-        </w:rPr>
-        <w:t xml:space="preserve">Purpose</w:t>
-      </w:r>
-    </w:p>
-    <w:p>
-      <w:pPr>
-        <w:spacing w:after="200" w:before="200" w:lineRule="auto"/>
-        <w:rPr>
-          <w:rFonts w:ascii="Google Sans" w:cs="Google Sans" w:eastAsia="Google Sans" w:hAnsi="Google Sans"/>
-          <w:color w:val="353744"/>
-        </w:rPr>
-      </w:pPr>
-      <w:r>
-        <w:rPr>
-          <w:rFonts w:ascii="Google Sans" w:cs="Google Sans" w:eastAsia="Google Sans" w:hAnsi="Google Sans"/>
-          <w:color w:val="353744"/>
-          <w:rtl w:val="0"/>
-        </w:rPr>
-        <w:t xml:space="preserve">Consider the following questions to help you write:</w:t>
-      </w:r>
-    </w:p>
-    <w:p>
-      <w:pPr>
+        </w:rPr>
+        <w:t>Purpose</w:t>
+      </w:r>
+    </w:p>
+    <w:p>
+      <w:pPr>
+        <w:pStyle w:val="Normal"/>
+        <w:spacing w:lineRule="auto" w:line="240" w:before="200" w:after="200"/>
+        <w:rPr>
+          <w:rFonts w:ascii="Google Sans" w:hAnsi="Google Sans" w:eastAsia="Google Sans" w:cs="Google Sans"/>
+          <w:color w:val="353744"/>
+        </w:rPr>
+      </w:pPr>
+      <w:r>
+        <w:rPr>
+          <w:rFonts w:eastAsia="Google Sans" w:cs="Google Sans" w:ascii="Google Sans" w:hAnsi="Google Sans"/>
+          <w:color w:val="353744"/>
+        </w:rPr>
+        <w:t>Consider the following questions to help you write:</w:t>
+      </w:r>
+    </w:p>
+    <w:p>
+      <w:pPr>
+        <w:pStyle w:val="Normal"/>
         <w:numPr>
           <w:ilvl w:val="0"/>
           <w:numId w:val="3"/>
         </w:numPr>
         <w:ind w:left="720" w:hanging="360"/>
         <w:rPr>
-          <w:rFonts w:ascii="Google Sans" w:cs="Google Sans" w:eastAsia="Google Sans" w:hAnsi="Google Sans"/>
-          <w:i w:val="1"/>
-          <w:color w:val="353744"/>
-        </w:rPr>
-      </w:pPr>
-      <w:r>
-        <w:rPr>
-          <w:rFonts w:ascii="Google Sans" w:cs="Google Sans" w:eastAsia="Google Sans" w:hAnsi="Google Sans"/>
-          <w:i w:val="1"/>
-          <w:color w:val="353744"/>
-          <w:rtl w:val="0"/>
-        </w:rPr>
-        <w:t xml:space="preserve">How is the database server valuable to the business?</w:t>
-      </w:r>
-    </w:p>
-    <w:p>
-      <w:pPr>
+          <w:rFonts w:ascii="Google Sans" w:hAnsi="Google Sans" w:eastAsia="Google Sans" w:cs="Google Sans"/>
+          <w:i/>
+          <w:i/>
+          <w:color w:val="353744"/>
+        </w:rPr>
+      </w:pPr>
+      <w:r>
+        <w:rPr>
+          <w:rFonts w:eastAsia="Google Sans" w:cs="Google Sans" w:ascii="Google Sans" w:hAnsi="Google Sans"/>
+          <w:i/>
+          <w:color w:val="353744"/>
+        </w:rPr>
+        <w:t>How is the database server valuable to the business?</w:t>
+      </w:r>
+    </w:p>
+    <w:p>
+      <w:pPr>
+        <w:pStyle w:val="Normal"/>
         <w:numPr>
           <w:ilvl w:val="0"/>
           <w:numId w:val="3"/>
         </w:numPr>
         <w:ind w:left="720" w:hanging="360"/>
         <w:rPr>
-          <w:rFonts w:ascii="Google Sans" w:cs="Google Sans" w:eastAsia="Google Sans" w:hAnsi="Google Sans"/>
-          <w:i w:val="1"/>
-          <w:color w:val="353744"/>
-        </w:rPr>
-      </w:pPr>
-      <w:r>
-        <w:rPr>
-          <w:rFonts w:ascii="Google Sans" w:cs="Google Sans" w:eastAsia="Google Sans" w:hAnsi="Google Sans"/>
-          <w:i w:val="1"/>
-          <w:color w:val="353744"/>
-          <w:rtl w:val="0"/>
-        </w:rPr>
-        <w:t xml:space="preserve">Why is it important for the business to secure the data on the server?</w:t>
-      </w:r>
-    </w:p>
-    <w:p>
-      <w:pPr>
+          <w:rFonts w:ascii="Google Sans" w:hAnsi="Google Sans" w:eastAsia="Google Sans" w:cs="Google Sans"/>
+          <w:i/>
+          <w:i/>
+          <w:color w:val="353744"/>
+        </w:rPr>
+      </w:pPr>
+      <w:r>
+        <w:rPr>
+          <w:rFonts w:eastAsia="Google Sans" w:cs="Google Sans" w:ascii="Google Sans" w:hAnsi="Google Sans"/>
+          <w:i/>
+          <w:color w:val="353744"/>
+        </w:rPr>
+        <w:t>Why is it important for the business to secure the data on the server?</w:t>
+      </w:r>
+    </w:p>
+    <w:p>
+      <w:pPr>
+        <w:pStyle w:val="Normal"/>
         <w:numPr>
           <w:ilvl w:val="0"/>
           <w:numId w:val="3"/>
         </w:numPr>
         <w:ind w:left="720" w:hanging="360"/>
-        <w:rPr>
-          <w:rFonts w:ascii="Google Sans" w:cs="Google Sans" w:eastAsia="Google Sans" w:hAnsi="Google Sans"/>
-          <w:i w:val="1"/>
-          <w:color w:val="353744"/>
-        </w:rPr>
-      </w:pPr>
-      <w:r>
-        <w:rPr>
-          <w:rFonts w:ascii="Google Sans" w:cs="Google Sans" w:eastAsia="Google Sans" w:hAnsi="Google Sans"/>
-          <w:i w:val="1"/>
-          <w:color w:val="353744"/>
-          <w:rtl w:val="0"/>
-        </w:rPr>
-        <w:t xml:space="preserve">How might the server impact the business if it were disabled?</w:t>
-      </w:r>
-      <w:r>
-        <w:rPr>
-          <w:rtl w:val="0"/>
-        </w:rPr>
+        <w:rPr/>
+      </w:pPr>
+      <w:r>
+        <w:rPr>
+          <w:rFonts w:eastAsia="Google Sans" w:cs="Google Sans" w:ascii="Google Sans" w:hAnsi="Google Sans"/>
+          <w:i/>
+          <w:color w:val="353744"/>
+        </w:rPr>
+        <w:t>How might the server impact the business if it were disabled?</w:t>
+      </w:r>
+    </w:p>
+    <w:p>
+      <w:pPr>
+        <w:pStyle w:val="Normal"/>
+        <w:ind w:left="720" w:hanging="360"/>
+        <w:rPr>
+          <w:rFonts w:ascii="Google Sans" w:hAnsi="Google Sans" w:eastAsia="Google Sans" w:cs="Google Sans"/>
+          <w:i/>
+          <w:i/>
+          <w:color w:val="353744"/>
+        </w:rPr>
+      </w:pPr>
+      <w:r>
+        <w:rPr/>
+      </w:r>
+    </w:p>
+    <w:p>
+      <w:pPr>
+        <w:pStyle w:val="Normal"/>
+        <w:ind w:left="720" w:hanging="360"/>
+        <w:rPr/>
+      </w:pPr>
+      <w:r>
+        <w:rPr>
+          <w:rFonts w:eastAsia="Google Sans" w:cs="Google Sans" w:ascii="Google Sans" w:hAnsi="Google Sans"/>
+          <w:i/>
+          <w:color w:val="353744"/>
+        </w:rPr>
+        <w:t>The aim of this report is to assess curent assets for vulnerabilities and address them with remediation</w:t>
+      </w:r>
+    </w:p>
+    <w:p>
+      <w:pPr>
+        <w:pStyle w:val="Normal"/>
+        <w:ind w:left="720" w:hanging="360"/>
+        <w:rPr/>
+      </w:pPr>
+      <w:r>
+        <w:rPr>
+          <w:rFonts w:eastAsia="Google Sans" w:cs="Google Sans" w:ascii="Google Sans" w:hAnsi="Google Sans"/>
+          <w:i/>
+          <w:color w:val="353744"/>
+        </w:rPr>
+        <w:t>steps. Furthermore, the datbase contains valuable data which may inlude personal identifiable</w:t>
+      </w:r>
+    </w:p>
+    <w:p>
+      <w:pPr>
+        <w:pStyle w:val="Normal"/>
+        <w:ind w:left="720" w:hanging="360"/>
+        <w:rPr/>
+      </w:pPr>
+      <w:r>
+        <w:rPr>
+          <w:rFonts w:eastAsia="Google Sans" w:cs="Google Sans" w:ascii="Google Sans" w:hAnsi="Google Sans"/>
+          <w:i/>
+          <w:color w:val="353744"/>
+        </w:rPr>
+        <w:t>information that if exposed by attackers means gaining access to data that they can modify or use for</w:t>
+      </w:r>
+    </w:p>
+    <w:p>
+      <w:pPr>
+        <w:pStyle w:val="Normal"/>
+        <w:ind w:left="720" w:hanging="360"/>
+        <w:rPr/>
+      </w:pPr>
+      <w:r>
+        <w:rPr>
+          <w:rFonts w:eastAsia="Google Sans" w:cs="Google Sans" w:ascii="Google Sans" w:hAnsi="Google Sans"/>
+          <w:i/>
+          <w:color w:val="353744"/>
+        </w:rPr>
+        <w:t>their own advantage whether it be for financial gain or social engineering attacks.A DDOS attack</w:t>
+      </w:r>
+    </w:p>
+    <w:p>
+      <w:pPr>
+        <w:pStyle w:val="Normal"/>
+        <w:ind w:left="720" w:hanging="360"/>
+        <w:rPr/>
+      </w:pPr>
+      <w:r>
+        <w:rPr>
+          <w:rFonts w:eastAsia="Google Sans" w:cs="Google Sans" w:ascii="Google Sans" w:hAnsi="Google Sans"/>
+          <w:i/>
+          <w:color w:val="353744"/>
+        </w:rPr>
+        <w:t>could also be likely where it would mean service disruption and an impact with business operations</w:t>
+      </w:r>
+    </w:p>
+    <w:p>
+      <w:pPr>
+        <w:pStyle w:val="Normal"/>
+        <w:ind w:left="720" w:hanging="360"/>
+        <w:rPr/>
+      </w:pPr>
+      <w:r>
+        <w:rPr>
+          <w:rFonts w:eastAsia="Google Sans" w:cs="Google Sans" w:ascii="Google Sans" w:hAnsi="Google Sans"/>
+          <w:i/>
+          <w:color w:val="353744"/>
+        </w:rPr>
+        <w:t>halting production, impacting trust and r</w:t>
+      </w:r>
+      <w:r>
+        <w:rPr>
+          <w:rFonts w:eastAsia="Google Sans" w:cs="Google Sans" w:ascii="Google Sans" w:hAnsi="Google Sans"/>
+          <w:i/>
+          <w:color w:val="353744"/>
+        </w:rPr>
+        <w:t>e</w:t>
+      </w:r>
+      <w:r>
+        <w:rPr>
+          <w:rFonts w:eastAsia="Google Sans" w:cs="Google Sans" w:ascii="Google Sans" w:hAnsi="Google Sans"/>
+          <w:i/>
+          <w:color w:val="353744"/>
+        </w:rPr>
+        <w:t>putation with clien</w:t>
+      </w:r>
+      <w:r>
+        <w:rPr>
+          <w:rFonts w:eastAsia="Google Sans" w:cs="Google Sans" w:ascii="Google Sans" w:hAnsi="Google Sans"/>
+          <w:i/>
+          <w:color w:val="353744"/>
+        </w:rPr>
+        <w:t>t</w:t>
+      </w:r>
+      <w:r>
+        <w:rPr>
+          <w:rFonts w:eastAsia="Google Sans" w:cs="Google Sans" w:ascii="Google Sans" w:hAnsi="Google Sans"/>
+          <w:i/>
+          <w:color w:val="353744"/>
+        </w:rPr>
+        <w:t xml:space="preserve">s as well as financial costs </w:t>
+      </w:r>
+      <w:r>
+        <w:rPr>
+          <w:rFonts w:eastAsia="Google Sans" w:cs="Google Sans" w:ascii="Google Sans" w:hAnsi="Google Sans"/>
+          <w:i/>
+          <w:color w:val="353744"/>
+        </w:rPr>
+        <w:t>as well as</w:t>
+      </w:r>
+    </w:p>
+    <w:p>
+      <w:pPr>
+        <w:pStyle w:val="Normal"/>
+        <w:ind w:left="720" w:hanging="360"/>
+        <w:rPr/>
+      </w:pPr>
+      <w:r>
+        <w:rPr>
+          <w:rFonts w:eastAsia="Google Sans" w:cs="Google Sans" w:ascii="Google Sans" w:hAnsi="Google Sans"/>
+          <w:i/>
+          <w:color w:val="353744"/>
+        </w:rPr>
+        <w:t>non-compliance with regulatory standards.</w:t>
       </w:r>
     </w:p>
     <w:p>
       <w:pPr>
         <w:pStyle w:val="Heading1"/>
-        <w:keepNext w:val="0"/>
-        <w:keepLines w:val="0"/>
-        <w:spacing w:after="0" w:before="480" w:line="240" w:lineRule="auto"/>
-        <w:rPr>
-          <w:rFonts w:ascii="Proxima Nova" w:cs="Proxima Nova" w:eastAsia="Proxima Nova" w:hAnsi="Proxima Nova"/>
-          <w:b w:val="1"/>
+        <w:keepNext/>
+        <w:keepLines w:val="false"/>
+        <w:spacing w:lineRule="auto" w:line="240" w:before="480" w:after="0"/>
+        <w:rPr>
+          <w:rFonts w:ascii="Proxima Nova" w:hAnsi="Proxima Nova" w:eastAsia="Proxima Nova" w:cs="Proxima Nova"/>
+          <w:b/>
+          <w:b/>
           <w:color w:val="353744"/>
           <w:sz w:val="28"/>
           <w:szCs w:val="28"/>
         </w:rPr>
       </w:pPr>
-      <w:bookmarkStart w:colFirst="0" w:colLast="0" w:name="_i2ip4lwifo50" w:id="6"/>
+      <w:bookmarkStart w:id="6" w:name="_i2ip4lwifo50"/>
       <w:bookmarkEnd w:id="6"/>
       <w:r>
         <w:rPr>
-          <w:rFonts w:ascii="Proxima Nova" w:cs="Proxima Nova" w:eastAsia="Proxima Nova" w:hAnsi="Proxima Nova"/>
-          <w:b w:val="1"/>
+          <w:rFonts w:eastAsia="Proxima Nova" w:cs="Proxima Nova" w:ascii="Proxima Nova" w:hAnsi="Proxima Nova"/>
+          <w:b/>
           <w:color w:val="353744"/>
           <w:sz w:val="28"/>
           <w:szCs w:val="28"/>
-          <w:rtl w:val="0"/>
-        </w:rPr>
-        <w:t xml:space="preserve">Risk Assessment</w:t>
-      </w:r>
-    </w:p>
-    <w:p>
-      <w:pPr>
-        <w:spacing w:line="312" w:lineRule="auto"/>
-        <w:rPr>
-          <w:rFonts w:ascii="Google Sans" w:cs="Google Sans" w:eastAsia="Google Sans" w:hAnsi="Google Sans"/>
-          <w:color w:val="353744"/>
-        </w:rPr>
-      </w:pPr>
-      <w:r>
-        <w:rPr>
-          <w:rtl w:val="0"/>
+        </w:rPr>
+        <w:t>Risk Assessment</w:t>
+      </w:r>
+    </w:p>
+    <w:p>
+      <w:pPr>
+        <w:pStyle w:val="Normal"/>
+        <w:spacing w:lineRule="auto" w:line="312"/>
+        <w:rPr>
+          <w:rFonts w:ascii="Google Sans" w:hAnsi="Google Sans" w:eastAsia="Google Sans" w:cs="Google Sans"/>
+          <w:color w:val="353744"/>
+        </w:rPr>
+      </w:pPr>
+      <w:r>
+        <w:rPr>
+          <w:rFonts w:eastAsia="Google Sans" w:cs="Google Sans" w:ascii="Google Sans" w:hAnsi="Google Sans"/>
+          <w:color w:val="353744"/>
         </w:rPr>
       </w:r>
     </w:p>
     <w:tbl>
       <w:tblPr>
         <w:tblStyle w:val="Table1"/>
-        <w:tblW w:w="9300.0" w:type="dxa"/>
+        <w:tblW w:w="9300" w:type="dxa"/>
         <w:jc w:val="left"/>
+        <w:tblInd w:w="-17" w:type="dxa"/>
         <w:tblBorders>
-          <w:top w:color="000000" w:space="0" w:sz="8" w:val="single"/>
-          <w:left w:color="000000" w:space="0" w:sz="8" w:val="single"/>
-          <w:bottom w:color="000000" w:space="0" w:sz="8" w:val="single"/>
-          <w:right w:color="000000" w:space="0" w:sz="8" w:val="single"/>
-          <w:insideH w:color="000000" w:space="0" w:sz="8" w:val="single"/>
-          <w:insideV w:color="000000" w:space="0" w:sz="8" w:val="single"/>
+          <w:top w:val="single" w:sz="8" w:space="0" w:color="000001"/>
+          <w:left w:val="single" w:sz="8" w:space="0" w:color="000001"/>
+          <w:bottom w:val="single" w:sz="8" w:space="0" w:color="000001"/>
+          <w:right w:val="single" w:sz="8" w:space="0" w:color="000001"/>
+          <w:insideH w:val="single" w:sz="8" w:space="0" w:color="000001"/>
+          <w:insideV w:val="single" w:sz="8" w:space="0" w:color="000001"/>
         </w:tblBorders>
-        <w:tblLayout w:type="fixed"/>
+        <w:tblCellMar>
+          <w:top w:w="100" w:type="dxa"/>
+          <w:left w:w="90" w:type="dxa"/>
+          <w:bottom w:w="100" w:type="dxa"/>
+          <w:right w:w="100" w:type="dxa"/>
+        </w:tblCellMar>
         <w:tblLook w:val="0600"/>
       </w:tblPr>
       <w:tblGrid>
         <w:gridCol w:w="1860"/>
-        <w:gridCol w:w="3615"/>
+        <w:gridCol w:w="3614"/>
         <w:gridCol w:w="1395"/>
         <w:gridCol w:w="1320"/>
-        <w:gridCol w:w="1110"/>
-        <w:tblGridChange w:id="0">
-          <w:tblGrid>
-            <w:gridCol w:w="1860"/>
-            <w:gridCol w:w="3615"/>
-            <w:gridCol w:w="1395"/>
-            <w:gridCol w:w="1320"/>
-            <w:gridCol w:w="1110"/>
-          </w:tblGrid>
-        </w:tblGridChange>
+        <w:gridCol w:w="1111"/>
       </w:tblGrid>
       <w:tr>
-        <w:trPr>
-          <w:cantSplit w:val="0"/>
-          <w:tblHeader w:val="0"/>
-        </w:trPr>
+        <w:trPr/>
         <w:tc>
           <w:tcPr>
-            <w:shd w:fill="c9daf8" w:val="clear"/>
+            <w:tcW w:w="1860" w:type="dxa"/>
+            <w:tcBorders>
+              <w:top w:val="single" w:sz="8" w:space="0" w:color="000001"/>
+              <w:left w:val="single" w:sz="8" w:space="0" w:color="000001"/>
+              <w:bottom w:val="single" w:sz="8" w:space="0" w:color="000001"/>
+              <w:right w:val="single" w:sz="8" w:space="0" w:color="000001"/>
+              <w:insideH w:val="single" w:sz="8" w:space="0" w:color="000001"/>
+              <w:insideV w:val="single" w:sz="8" w:space="0" w:color="000001"/>
+            </w:tcBorders>
+            <w:shd w:fill="C9DAF8" w:val="clear"/>
             <w:tcMar>
-              <w:top w:w="100.0" w:type="dxa"/>
-              <w:left w:w="100.0" w:type="dxa"/>
-              <w:bottom w:w="100.0" w:type="dxa"/>
-              <w:right w:w="100.0" w:type="dxa"/>
+              <w:left w:w="90" w:type="dxa"/>
             </w:tcMar>
-            <w:vAlign w:val="top"/>
           </w:tcPr>
           <w:p>
             <w:pPr>
-              <w:widowControl w:val="0"/>
-              <w:spacing w:line="240" w:lineRule="auto"/>
-              <w:rPr>
-                <w:rFonts w:ascii="Google Sans" w:cs="Google Sans" w:eastAsia="Google Sans" w:hAnsi="Google Sans"/>
-                <w:b w:val="1"/>
+              <w:pStyle w:val="Normal"/>
+              <w:widowControl w:val="false"/>
+              <w:spacing w:lineRule="auto" w:line="240"/>
+              <w:rPr>
+                <w:rFonts w:ascii="Google Sans" w:hAnsi="Google Sans" w:eastAsia="Google Sans" w:cs="Google Sans"/>
+                <w:b/>
+                <w:b/>
                 <w:color w:val="353744"/>
               </w:rPr>
             </w:pPr>
             <w:r>
               <w:rPr>
-                <w:rFonts w:ascii="Google Sans" w:cs="Google Sans" w:eastAsia="Google Sans" w:hAnsi="Google Sans"/>
-                <w:b w:val="1"/>
-                <w:color w:val="353744"/>
-                <w:rtl w:val="0"/>
-              </w:rPr>
-              <w:t xml:space="preserve">Threat source</w:t>
+                <w:rFonts w:eastAsia="Google Sans" w:cs="Google Sans" w:ascii="Google Sans" w:hAnsi="Google Sans"/>
+                <w:b/>
+                <w:color w:val="353744"/>
+              </w:rPr>
+              <w:t>Threat source</w:t>
             </w:r>
           </w:p>
         </w:tc>
         <w:tc>
           <w:tcPr>
-            <w:shd w:fill="c9daf8" w:val="clear"/>
+            <w:tcW w:w="3614" w:type="dxa"/>
+            <w:tcBorders>
+              <w:top w:val="single" w:sz="8" w:space="0" w:color="000001"/>
+              <w:left w:val="single" w:sz="8" w:space="0" w:color="000001"/>
+              <w:bottom w:val="single" w:sz="8" w:space="0" w:color="000001"/>
+              <w:right w:val="single" w:sz="8" w:space="0" w:color="000001"/>
+              <w:insideH w:val="single" w:sz="8" w:space="0" w:color="000001"/>
+              <w:insideV w:val="single" w:sz="8" w:space="0" w:color="000001"/>
+            </w:tcBorders>
+            <w:shd w:fill="C9DAF8" w:val="clear"/>
             <w:tcMar>
-              <w:top w:w="100.0" w:type="dxa"/>
-              <w:left w:w="100.0" w:type="dxa"/>
-              <w:bottom w:w="100.0" w:type="dxa"/>
-              <w:right w:w="100.0" w:type="dxa"/>
+              <w:left w:w="90" w:type="dxa"/>
             </w:tcMar>
-            <w:vAlign w:val="top"/>
           </w:tcPr>
           <w:p>
             <w:pPr>
-              <w:widowControl w:val="0"/>
-              <w:spacing w:line="240" w:lineRule="auto"/>
-              <w:rPr>
-                <w:rFonts w:ascii="Google Sans" w:cs="Google Sans" w:eastAsia="Google Sans" w:hAnsi="Google Sans"/>
-                <w:b w:val="1"/>
+              <w:pStyle w:val="Normal"/>
+              <w:widowControl w:val="false"/>
+              <w:spacing w:lineRule="auto" w:line="240"/>
+              <w:rPr>
+                <w:rFonts w:ascii="Google Sans" w:hAnsi="Google Sans" w:eastAsia="Google Sans" w:cs="Google Sans"/>
+                <w:b/>
+                <w:b/>
                 <w:color w:val="353744"/>
               </w:rPr>
             </w:pPr>
             <w:r>
               <w:rPr>
-                <w:rFonts w:ascii="Google Sans" w:cs="Google Sans" w:eastAsia="Google Sans" w:hAnsi="Google Sans"/>
-                <w:b w:val="1"/>
-                <w:color w:val="353744"/>
-                <w:rtl w:val="0"/>
-              </w:rPr>
-              <w:t xml:space="preserve">Threat event</w:t>
+                <w:rFonts w:eastAsia="Google Sans" w:cs="Google Sans" w:ascii="Google Sans" w:hAnsi="Google Sans"/>
+                <w:b/>
+                <w:color w:val="353744"/>
+              </w:rPr>
+              <w:t>Threat event</w:t>
             </w:r>
           </w:p>
         </w:tc>
         <w:tc>
           <w:tcPr>
-            <w:shd w:fill="c9daf8" w:val="clear"/>
+            <w:tcW w:w="1395" w:type="dxa"/>
+            <w:tcBorders>
+              <w:top w:val="single" w:sz="8" w:space="0" w:color="000001"/>
+              <w:left w:val="single" w:sz="8" w:space="0" w:color="000001"/>
+              <w:bottom w:val="single" w:sz="8" w:space="0" w:color="000001"/>
+              <w:right w:val="single" w:sz="8" w:space="0" w:color="000001"/>
+              <w:insideH w:val="single" w:sz="8" w:space="0" w:color="000001"/>
+              <w:insideV w:val="single" w:sz="8" w:space="0" w:color="000001"/>
+            </w:tcBorders>
+            <w:shd w:fill="C9DAF8" w:val="clear"/>
             <w:tcMar>
-              <w:top w:w="100.0" w:type="dxa"/>
-              <w:left w:w="100.0" w:type="dxa"/>
-              <w:bottom w:w="100.0" w:type="dxa"/>
-              <w:right w:w="100.0" w:type="dxa"/>
+              <w:left w:w="90" w:type="dxa"/>
             </w:tcMar>
-            <w:vAlign w:val="top"/>
           </w:tcPr>
           <w:p>
             <w:pPr>
-              <w:widowControl w:val="0"/>
-              <w:spacing w:line="240" w:lineRule="auto"/>
-              <w:rPr>
-                <w:rFonts w:ascii="Google Sans" w:cs="Google Sans" w:eastAsia="Google Sans" w:hAnsi="Google Sans"/>
-                <w:b w:val="1"/>
+              <w:pStyle w:val="Normal"/>
+              <w:widowControl w:val="false"/>
+              <w:spacing w:lineRule="auto" w:line="240"/>
+              <w:rPr>
+                <w:rFonts w:ascii="Google Sans" w:hAnsi="Google Sans" w:eastAsia="Google Sans" w:cs="Google Sans"/>
+                <w:b/>
+                <w:b/>
                 <w:color w:val="353744"/>
               </w:rPr>
             </w:pPr>
             <w:r>
               <w:rPr>
-                <w:rFonts w:ascii="Google Sans" w:cs="Google Sans" w:eastAsia="Google Sans" w:hAnsi="Google Sans"/>
-                <w:b w:val="1"/>
-                <w:color w:val="353744"/>
-                <w:rtl w:val="0"/>
-              </w:rPr>
-              <w:t xml:space="preserve">Likelihood</w:t>
+                <w:rFonts w:eastAsia="Google Sans" w:cs="Google Sans" w:ascii="Google Sans" w:hAnsi="Google Sans"/>
+                <w:b/>
+                <w:color w:val="353744"/>
+              </w:rPr>
+              <w:t>Likelihood</w:t>
             </w:r>
           </w:p>
         </w:tc>
         <w:tc>
           <w:tcPr>
-            <w:shd w:fill="c9daf8" w:val="clear"/>
+            <w:tcW w:w="1320" w:type="dxa"/>
+            <w:tcBorders>
+              <w:top w:val="single" w:sz="8" w:space="0" w:color="000001"/>
+              <w:left w:val="single" w:sz="8" w:space="0" w:color="000001"/>
+              <w:bottom w:val="single" w:sz="8" w:space="0" w:color="000001"/>
+              <w:right w:val="single" w:sz="8" w:space="0" w:color="000001"/>
+              <w:insideH w:val="single" w:sz="8" w:space="0" w:color="000001"/>
+              <w:insideV w:val="single" w:sz="8" w:space="0" w:color="000001"/>
+            </w:tcBorders>
+            <w:shd w:fill="C9DAF8" w:val="clear"/>
             <w:tcMar>
-              <w:top w:w="100.0" w:type="dxa"/>
-              <w:left w:w="100.0" w:type="dxa"/>
-              <w:bottom w:w="100.0" w:type="dxa"/>
-              <w:right w:w="100.0" w:type="dxa"/>
+              <w:left w:w="90" w:type="dxa"/>
             </w:tcMar>
-            <w:vAlign w:val="top"/>
           </w:tcPr>
           <w:p>
             <w:pPr>
-              <w:widowControl w:val="0"/>
-              <w:spacing w:line="240" w:lineRule="auto"/>
-              <w:rPr>
-                <w:rFonts w:ascii="Google Sans" w:cs="Google Sans" w:eastAsia="Google Sans" w:hAnsi="Google Sans"/>
-                <w:b w:val="1"/>
+              <w:pStyle w:val="Normal"/>
+              <w:widowControl w:val="false"/>
+              <w:spacing w:lineRule="auto" w:line="240"/>
+              <w:rPr>
+                <w:rFonts w:ascii="Google Sans" w:hAnsi="Google Sans" w:eastAsia="Google Sans" w:cs="Google Sans"/>
+                <w:b/>
+                <w:b/>
                 <w:color w:val="353744"/>
               </w:rPr>
             </w:pPr>
             <w:r>
               <w:rPr>
-                <w:rFonts w:ascii="Google Sans" w:cs="Google Sans" w:eastAsia="Google Sans" w:hAnsi="Google Sans"/>
-                <w:b w:val="1"/>
-                <w:color w:val="353744"/>
-                <w:rtl w:val="0"/>
-              </w:rPr>
-              <w:t xml:space="preserve">Severity</w:t>
+                <w:rFonts w:eastAsia="Google Sans" w:cs="Google Sans" w:ascii="Google Sans" w:hAnsi="Google Sans"/>
+                <w:b/>
+                <w:color w:val="353744"/>
+              </w:rPr>
+              <w:t>Severity</w:t>
             </w:r>
           </w:p>
         </w:tc>
         <w:tc>
           <w:tcPr>
-            <w:shd w:fill="c9daf8" w:val="clear"/>
+            <w:tcW w:w="1111" w:type="dxa"/>
+            <w:tcBorders>
+              <w:top w:val="single" w:sz="8" w:space="0" w:color="000001"/>
+              <w:left w:val="single" w:sz="8" w:space="0" w:color="000001"/>
+              <w:bottom w:val="single" w:sz="8" w:space="0" w:color="000001"/>
+              <w:right w:val="single" w:sz="8" w:space="0" w:color="000001"/>
+              <w:insideH w:val="single" w:sz="8" w:space="0" w:color="000001"/>
+              <w:insideV w:val="single" w:sz="8" w:space="0" w:color="000001"/>
+            </w:tcBorders>
+            <w:shd w:fill="C9DAF8" w:val="clear"/>
             <w:tcMar>
-              <w:top w:w="100.0" w:type="dxa"/>
-              <w:left w:w="100.0" w:type="dxa"/>
-              <w:bottom w:w="100.0" w:type="dxa"/>
-              <w:right w:w="100.0" w:type="dxa"/>
+              <w:left w:w="90" w:type="dxa"/>
             </w:tcMar>
-            <w:vAlign w:val="top"/>
           </w:tcPr>
           <w:p>
             <w:pPr>
-              <w:widowControl w:val="0"/>
-              <w:spacing w:line="240" w:lineRule="auto"/>
-              <w:rPr>
-                <w:rFonts w:ascii="Google Sans" w:cs="Google Sans" w:eastAsia="Google Sans" w:hAnsi="Google Sans"/>
-                <w:b w:val="1"/>
+              <w:pStyle w:val="Normal"/>
+              <w:widowControl w:val="false"/>
+              <w:spacing w:lineRule="auto" w:line="240"/>
+              <w:rPr>
+                <w:rFonts w:ascii="Google Sans" w:hAnsi="Google Sans" w:eastAsia="Google Sans" w:cs="Google Sans"/>
+                <w:b/>
+                <w:b/>
                 <w:color w:val="353744"/>
               </w:rPr>
             </w:pPr>
             <w:r>
               <w:rPr>
-                <w:rFonts w:ascii="Google Sans" w:cs="Google Sans" w:eastAsia="Google Sans" w:hAnsi="Google Sans"/>
-                <w:b w:val="1"/>
-                <w:color w:val="353744"/>
-                <w:rtl w:val="0"/>
-              </w:rPr>
-              <w:t xml:space="preserve">Risk</w:t>
+                <w:rFonts w:eastAsia="Google Sans" w:cs="Google Sans" w:ascii="Google Sans" w:hAnsi="Google Sans"/>
+                <w:b/>
+                <w:color w:val="353744"/>
+              </w:rPr>
+              <w:t>Risk</w:t>
             </w:r>
           </w:p>
         </w:tc>
       </w:tr>
       <w:tr>
-        <w:trPr>
-          <w:cantSplit w:val="0"/>
-          <w:tblHeader w:val="0"/>
-        </w:trPr>
+        <w:trPr/>
         <w:tc>
           <w:tcPr>
+            <w:tcW w:w="1860" w:type="dxa"/>
+            <w:tcBorders>
+              <w:top w:val="single" w:sz="8" w:space="0" w:color="000001"/>
+              <w:left w:val="single" w:sz="8" w:space="0" w:color="000001"/>
+              <w:bottom w:val="single" w:sz="8" w:space="0" w:color="000001"/>
+              <w:right w:val="single" w:sz="8" w:space="0" w:color="000001"/>
+              <w:insideH w:val="single" w:sz="8" w:space="0" w:color="000001"/>
+              <w:insideV w:val="single" w:sz="8" w:space="0" w:color="000001"/>
+            </w:tcBorders>
             <w:shd w:fill="auto" w:val="clear"/>
             <w:tcMar>
-              <w:top w:w="100.0" w:type="dxa"/>
-              <w:left w:w="100.0" w:type="dxa"/>
-              <w:bottom w:w="100.0" w:type="dxa"/>
-              <w:right w:w="100.0" w:type="dxa"/>
+              <w:left w:w="90" w:type="dxa"/>
             </w:tcMar>
-            <w:vAlign w:val="top"/>
           </w:tcPr>
           <w:p>
             <w:pPr>
-              <w:widowControl w:val="0"/>
-              <w:spacing w:line="240" w:lineRule="auto"/>
-              <w:rPr>
-                <w:rFonts w:ascii="Google Sans" w:cs="Google Sans" w:eastAsia="Google Sans" w:hAnsi="Google Sans"/>
-                <w:i w:val="1"/>
+              <w:pStyle w:val="Normal"/>
+              <w:widowControl w:val="false"/>
+              <w:spacing w:lineRule="auto" w:line="240"/>
+              <w:rPr>
+                <w:rFonts w:ascii="Google Sans" w:hAnsi="Google Sans" w:eastAsia="Google Sans" w:cs="Google Sans"/>
+                <w:i/>
+                <w:i/>
                 <w:color w:val="353744"/>
               </w:rPr>
             </w:pPr>
             <w:r>
               <w:rPr>
-                <w:rFonts w:ascii="Google Sans" w:cs="Google Sans" w:eastAsia="Google Sans" w:hAnsi="Google Sans"/>
-                <w:i w:val="1"/>
-                <w:color w:val="353744"/>
-                <w:rtl w:val="0"/>
-              </w:rPr>
-              <w:t xml:space="preserve">E.g. Competitor</w:t>
+                <w:rFonts w:eastAsia="Google Sans" w:cs="Google Sans" w:ascii="Google Sans" w:hAnsi="Google Sans"/>
+                <w:i/>
+                <w:color w:val="353744"/>
+              </w:rPr>
+              <w:t>E.g. Competitor</w:t>
             </w:r>
           </w:p>
         </w:tc>
         <w:tc>
           <w:tcPr>
+            <w:tcW w:w="3614" w:type="dxa"/>
+            <w:tcBorders>
+              <w:top w:val="single" w:sz="8" w:space="0" w:color="000001"/>
+              <w:left w:val="single" w:sz="8" w:space="0" w:color="000001"/>
+              <w:bottom w:val="single" w:sz="8" w:space="0" w:color="000001"/>
+              <w:right w:val="single" w:sz="8" w:space="0" w:color="000001"/>
+              <w:insideH w:val="single" w:sz="8" w:space="0" w:color="000001"/>
+              <w:insideV w:val="single" w:sz="8" w:space="0" w:color="000001"/>
+            </w:tcBorders>
             <w:shd w:fill="auto" w:val="clear"/>
             <w:tcMar>
-              <w:top w:w="100.0" w:type="dxa"/>
-              <w:left w:w="100.0" w:type="dxa"/>
-              <w:bottom w:w="100.0" w:type="dxa"/>
-              <w:right w:w="100.0" w:type="dxa"/>
+              <w:left w:w="90" w:type="dxa"/>
             </w:tcMar>
-            <w:vAlign w:val="top"/>
           </w:tcPr>
           <w:p>
             <w:pPr>
-              <w:widowControl w:val="0"/>
-              <w:spacing w:line="240" w:lineRule="auto"/>
-              <w:rPr>
-                <w:rFonts w:ascii="Google Sans" w:cs="Google Sans" w:eastAsia="Google Sans" w:hAnsi="Google Sans"/>
-                <w:i w:val="1"/>
+              <w:pStyle w:val="Normal"/>
+              <w:widowControl w:val="false"/>
+              <w:spacing w:lineRule="auto" w:line="240"/>
+              <w:rPr>
+                <w:rFonts w:ascii="Google Sans" w:hAnsi="Google Sans" w:eastAsia="Google Sans" w:cs="Google Sans"/>
+                <w:i/>
+                <w:i/>
                 <w:color w:val="353744"/>
               </w:rPr>
             </w:pPr>
             <w:r>
               <w:rPr>
-                <w:rFonts w:ascii="Google Sans" w:cs="Google Sans" w:eastAsia="Google Sans" w:hAnsi="Google Sans"/>
-                <w:i w:val="1"/>
-                <w:color w:val="353744"/>
-                <w:rtl w:val="0"/>
-              </w:rPr>
-              <w:t xml:space="preserve">Obtain sensitive information via exfiltration</w:t>
+                <w:rFonts w:eastAsia="Google Sans" w:cs="Google Sans" w:ascii="Google Sans" w:hAnsi="Google Sans"/>
+                <w:i/>
+                <w:color w:val="353744"/>
+              </w:rPr>
+              <w:t>Obtain sensitive information via exfiltration</w:t>
             </w:r>
           </w:p>
         </w:tc>
         <w:tc>
           <w:tcPr>
+            <w:tcW w:w="1395" w:type="dxa"/>
+            <w:tcBorders>
+              <w:top w:val="single" w:sz="8" w:space="0" w:color="000001"/>
+              <w:left w:val="single" w:sz="8" w:space="0" w:color="000001"/>
+              <w:bottom w:val="single" w:sz="8" w:space="0" w:color="000001"/>
+              <w:right w:val="single" w:sz="8" w:space="0" w:color="000001"/>
+              <w:insideH w:val="single" w:sz="8" w:space="0" w:color="000001"/>
+              <w:insideV w:val="single" w:sz="8" w:space="0" w:color="000001"/>
+            </w:tcBorders>
             <w:shd w:fill="auto" w:val="clear"/>
             <w:tcMar>
-              <w:top w:w="100.0" w:type="dxa"/>
-              <w:left w:w="100.0" w:type="dxa"/>
-              <w:bottom w:w="100.0" w:type="dxa"/>
-              <w:right w:w="100.0" w:type="dxa"/>
+              <w:left w:w="90" w:type="dxa"/>
             </w:tcMar>
-            <w:vAlign w:val="top"/>
           </w:tcPr>
           <w:p>
             <w:pPr>
-              <w:widowControl w:val="0"/>
-              <w:spacing w:line="240" w:lineRule="auto"/>
-              <w:rPr>
-                <w:rFonts w:ascii="Google Sans" w:cs="Google Sans" w:eastAsia="Google Sans" w:hAnsi="Google Sans"/>
-                <w:i w:val="1"/>
+              <w:pStyle w:val="Normal"/>
+              <w:widowControl w:val="false"/>
+              <w:spacing w:lineRule="auto" w:line="240"/>
+              <w:rPr>
+                <w:rFonts w:ascii="Google Sans" w:hAnsi="Google Sans" w:eastAsia="Google Sans" w:cs="Google Sans"/>
+                <w:i/>
+                <w:i/>
                 <w:color w:val="353744"/>
               </w:rPr>
             </w:pPr>
             <w:r>
               <w:rPr>
-                <w:rFonts w:ascii="Google Sans" w:cs="Google Sans" w:eastAsia="Google Sans" w:hAnsi="Google Sans"/>
-                <w:i w:val="1"/>
-                <w:color w:val="353744"/>
-                <w:rtl w:val="0"/>
-              </w:rPr>
-              <w:t xml:space="preserve">3</w:t>
+                <w:rFonts w:eastAsia="Google Sans" w:cs="Google Sans" w:ascii="Google Sans" w:hAnsi="Google Sans"/>
+                <w:i/>
+                <w:color w:val="353744"/>
+              </w:rPr>
+              <w:t>3</w:t>
             </w:r>
           </w:p>
         </w:tc>
         <w:tc>
           <w:tcPr>
+            <w:tcW w:w="1320" w:type="dxa"/>
+            <w:tcBorders>
+              <w:top w:val="single" w:sz="8" w:space="0" w:color="000001"/>
+              <w:left w:val="single" w:sz="8" w:space="0" w:color="000001"/>
+              <w:bottom w:val="single" w:sz="8" w:space="0" w:color="000001"/>
+              <w:right w:val="single" w:sz="8" w:space="0" w:color="000001"/>
+              <w:insideH w:val="single" w:sz="8" w:space="0" w:color="000001"/>
+              <w:insideV w:val="single" w:sz="8" w:space="0" w:color="000001"/>
+            </w:tcBorders>
             <w:shd w:fill="auto" w:val="clear"/>
             <w:tcMar>
-              <w:top w:w="100.0" w:type="dxa"/>
-              <w:left w:w="100.0" w:type="dxa"/>
-              <w:bottom w:w="100.0" w:type="dxa"/>
-              <w:right w:w="100.0" w:type="dxa"/>
+              <w:left w:w="90" w:type="dxa"/>
             </w:tcMar>
-            <w:vAlign w:val="top"/>
           </w:tcPr>
           <w:p>
             <w:pPr>
-              <w:widowControl w:val="0"/>
-              <w:spacing w:line="240" w:lineRule="auto"/>
-              <w:rPr>
-                <w:rFonts w:ascii="Google Sans" w:cs="Google Sans" w:eastAsia="Google Sans" w:hAnsi="Google Sans"/>
-                <w:i w:val="1"/>
+              <w:pStyle w:val="Normal"/>
+              <w:widowControl w:val="false"/>
+              <w:spacing w:lineRule="auto" w:line="240"/>
+              <w:rPr>
+                <w:rFonts w:ascii="Google Sans" w:hAnsi="Google Sans" w:eastAsia="Google Sans" w:cs="Google Sans"/>
+                <w:i/>
+                <w:i/>
                 <w:color w:val="353744"/>
               </w:rPr>
             </w:pPr>
             <w:r>
               <w:rPr>
-                <w:rFonts w:ascii="Google Sans" w:cs="Google Sans" w:eastAsia="Google Sans" w:hAnsi="Google Sans"/>
-                <w:i w:val="1"/>
-                <w:color w:val="353744"/>
-                <w:rtl w:val="0"/>
-              </w:rPr>
-              <w:t xml:space="preserve">3</w:t>
+                <w:rFonts w:eastAsia="Google Sans" w:cs="Google Sans" w:ascii="Google Sans" w:hAnsi="Google Sans"/>
+                <w:i/>
+                <w:color w:val="353744"/>
+              </w:rPr>
+              <w:t>3</w:t>
             </w:r>
           </w:p>
         </w:tc>
         <w:tc>
           <w:tcPr>
+            <w:tcW w:w="1111" w:type="dxa"/>
+            <w:tcBorders>
+              <w:top w:val="single" w:sz="8" w:space="0" w:color="000001"/>
+              <w:left w:val="single" w:sz="8" w:space="0" w:color="000001"/>
+              <w:bottom w:val="single" w:sz="8" w:space="0" w:color="000001"/>
+              <w:right w:val="single" w:sz="8" w:space="0" w:color="000001"/>
+              <w:insideH w:val="single" w:sz="8" w:space="0" w:color="000001"/>
+              <w:insideV w:val="single" w:sz="8" w:space="0" w:color="000001"/>
+            </w:tcBorders>
             <w:shd w:fill="auto" w:val="clear"/>
             <w:tcMar>
-              <w:top w:w="100.0" w:type="dxa"/>
-              <w:left w:w="100.0" w:type="dxa"/>
-              <w:bottom w:w="100.0" w:type="dxa"/>
-              <w:right w:w="100.0" w:type="dxa"/>
+              <w:left w:w="90" w:type="dxa"/>
             </w:tcMar>
-            <w:vAlign w:val="top"/>
           </w:tcPr>
           <w:p>
             <w:pPr>
-              <w:widowControl w:val="0"/>
-              <w:spacing w:line="240" w:lineRule="auto"/>
-              <w:rPr>
-                <w:rFonts w:ascii="Google Sans" w:cs="Google Sans" w:eastAsia="Google Sans" w:hAnsi="Google Sans"/>
-                <w:i w:val="1"/>
+              <w:pStyle w:val="Normal"/>
+              <w:widowControl w:val="false"/>
+              <w:spacing w:lineRule="auto" w:line="240"/>
+              <w:rPr>
+                <w:rFonts w:ascii="Google Sans" w:hAnsi="Google Sans" w:eastAsia="Google Sans" w:cs="Google Sans"/>
+                <w:i/>
+                <w:i/>
                 <w:color w:val="353744"/>
               </w:rPr>
             </w:pPr>
             <w:r>
               <w:rPr>
-                <w:rFonts w:ascii="Google Sans" w:cs="Google Sans" w:eastAsia="Google Sans" w:hAnsi="Google Sans"/>
-                <w:i w:val="1"/>
-                <w:color w:val="353744"/>
-                <w:rtl w:val="0"/>
-              </w:rPr>
-              <w:t xml:space="preserve">9</w:t>
+                <w:rFonts w:eastAsia="Google Sans" w:cs="Google Sans" w:ascii="Google Sans" w:hAnsi="Google Sans"/>
+                <w:i/>
+                <w:color w:val="353744"/>
+              </w:rPr>
+              <w:t>9</w:t>
             </w:r>
           </w:p>
         </w:tc>
       </w:tr>
       <w:tr>
-        <w:trPr>
-          <w:cantSplit w:val="0"/>
-          <w:tblHeader w:val="0"/>
-        </w:trPr>
+        <w:trPr/>
         <w:tc>
           <w:tcPr>
+            <w:tcW w:w="1860" w:type="dxa"/>
+            <w:tcBorders>
+              <w:top w:val="single" w:sz="8" w:space="0" w:color="000001"/>
+              <w:left w:val="single" w:sz="8" w:space="0" w:color="000001"/>
+              <w:bottom w:val="single" w:sz="8" w:space="0" w:color="000001"/>
+              <w:right w:val="single" w:sz="8" w:space="0" w:color="000001"/>
+              <w:insideH w:val="single" w:sz="8" w:space="0" w:color="000001"/>
+              <w:insideV w:val="single" w:sz="8" w:space="0" w:color="000001"/>
+            </w:tcBorders>
             <w:shd w:fill="auto" w:val="clear"/>
             <w:tcMar>
-              <w:top w:w="100.0" w:type="dxa"/>
-              <w:left w:w="100.0" w:type="dxa"/>
-              <w:bottom w:w="100.0" w:type="dxa"/>
-              <w:right w:w="100.0" w:type="dxa"/>
+              <w:left w:w="90" w:type="dxa"/>
             </w:tcMar>
-            <w:vAlign w:val="top"/>
           </w:tcPr>
           <w:p>
             <w:pPr>
-              <w:widowControl w:val="0"/>
-              <w:spacing w:line="240" w:lineRule="auto"/>
-              <w:rPr>
-                <w:rFonts w:ascii="Google Sans" w:cs="Google Sans" w:eastAsia="Google Sans" w:hAnsi="Google Sans"/>
-                <w:i w:val="1"/>
+              <w:pStyle w:val="Normal"/>
+              <w:widowControl w:val="false"/>
+              <w:spacing w:lineRule="auto" w:line="240"/>
+              <w:rPr>
+                <w:rFonts w:ascii="Google Sans" w:hAnsi="Google Sans" w:eastAsia="Google Sans" w:cs="Google Sans"/>
+                <w:i/>
+                <w:i/>
                 <w:color w:val="353744"/>
               </w:rPr>
             </w:pPr>
             <w:r>
               <w:rPr>
-                <w:rtl w:val="0"/>
-              </w:rPr>
+                <w:rFonts w:eastAsia="Google Sans" w:cs="Google Sans" w:ascii="Google Sans" w:hAnsi="Google Sans"/>
+                <w:i/>
+                <w:color w:val="353744"/>
+              </w:rPr>
+              <w:t>Hacker</w:t>
             </w:r>
           </w:p>
         </w:tc>
         <w:tc>
           <w:tcPr>
+            <w:tcW w:w="3614" w:type="dxa"/>
+            <w:tcBorders>
+              <w:top w:val="single" w:sz="8" w:space="0" w:color="000001"/>
+              <w:left w:val="single" w:sz="8" w:space="0" w:color="000001"/>
+              <w:bottom w:val="single" w:sz="8" w:space="0" w:color="000001"/>
+              <w:right w:val="single" w:sz="8" w:space="0" w:color="000001"/>
+              <w:insideH w:val="single" w:sz="8" w:space="0" w:color="000001"/>
+              <w:insideV w:val="single" w:sz="8" w:space="0" w:color="000001"/>
+            </w:tcBorders>
             <w:shd w:fill="auto" w:val="clear"/>
             <w:tcMar>
-              <w:top w:w="100.0" w:type="dxa"/>
-              <w:left w:w="100.0" w:type="dxa"/>
-              <w:bottom w:w="100.0" w:type="dxa"/>
-              <w:right w:w="100.0" w:type="dxa"/>
+              <w:left w:w="90" w:type="dxa"/>
             </w:tcMar>
-            <w:vAlign w:val="top"/>
           </w:tcPr>
           <w:p>
             <w:pPr>
-              <w:widowControl w:val="0"/>
-              <w:spacing w:line="240" w:lineRule="auto"/>
-              <w:rPr>
-                <w:rFonts w:ascii="Google Sans" w:cs="Google Sans" w:eastAsia="Google Sans" w:hAnsi="Google Sans"/>
-                <w:i w:val="1"/>
+              <w:pStyle w:val="Normal"/>
+              <w:widowControl w:val="false"/>
+              <w:spacing w:lineRule="auto" w:line="240"/>
+              <w:rPr>
+                <w:rFonts w:ascii="Google Sans" w:hAnsi="Google Sans" w:eastAsia="Google Sans" w:cs="Google Sans"/>
+                <w:i/>
+                <w:i/>
                 <w:color w:val="353744"/>
               </w:rPr>
             </w:pPr>
             <w:r>
               <w:rPr>
-                <w:rtl w:val="0"/>
-              </w:rPr>
+                <w:rFonts w:eastAsia="Google Sans" w:cs="Google Sans" w:ascii="Google Sans" w:hAnsi="Google Sans"/>
+                <w:i/>
+                <w:color w:val="353744"/>
+              </w:rPr>
+              <w:t>Alter and steal data</w:t>
             </w:r>
           </w:p>
         </w:tc>
         <w:tc>
           <w:tcPr>
+            <w:tcW w:w="1395" w:type="dxa"/>
+            <w:tcBorders>
+              <w:top w:val="single" w:sz="8" w:space="0" w:color="000001"/>
+              <w:left w:val="single" w:sz="8" w:space="0" w:color="000001"/>
+              <w:bottom w:val="single" w:sz="8" w:space="0" w:color="000001"/>
+              <w:right w:val="single" w:sz="8" w:space="0" w:color="000001"/>
+              <w:insideH w:val="single" w:sz="8" w:space="0" w:color="000001"/>
+              <w:insideV w:val="single" w:sz="8" w:space="0" w:color="000001"/>
+            </w:tcBorders>
             <w:shd w:fill="auto" w:val="clear"/>
             <w:tcMar>
-              <w:top w:w="100.0" w:type="dxa"/>
-              <w:left w:w="100.0" w:type="dxa"/>
-              <w:bottom w:w="100.0" w:type="dxa"/>
-              <w:right w:w="100.0" w:type="dxa"/>
+              <w:left w:w="90" w:type="dxa"/>
             </w:tcMar>
-            <w:vAlign w:val="top"/>
           </w:tcPr>
           <w:p>
             <w:pPr>
-              <w:widowControl w:val="0"/>
-              <w:spacing w:line="240" w:lineRule="auto"/>
-              <w:rPr>
-                <w:rFonts w:ascii="Google Sans" w:cs="Google Sans" w:eastAsia="Google Sans" w:hAnsi="Google Sans"/>
-                <w:i w:val="1"/>
+              <w:pStyle w:val="Normal"/>
+              <w:widowControl w:val="false"/>
+              <w:spacing w:lineRule="auto" w:line="240"/>
+              <w:rPr>
+                <w:rFonts w:ascii="Google Sans" w:hAnsi="Google Sans" w:eastAsia="Google Sans" w:cs="Google Sans"/>
+                <w:i/>
+                <w:i/>
                 <w:color w:val="353744"/>
               </w:rPr>
             </w:pPr>
             <w:r>
               <w:rPr>
-                <w:rtl w:val="0"/>
-              </w:rPr>
+                <w:rFonts w:eastAsia="Google Sans" w:cs="Google Sans" w:ascii="Google Sans" w:hAnsi="Google Sans"/>
+                <w:i/>
+                <w:color w:val="353744"/>
+              </w:rPr>
+              <w:t>3</w:t>
             </w:r>
           </w:p>
         </w:tc>
         <w:tc>
           <w:tcPr>
+            <w:tcW w:w="1320" w:type="dxa"/>
+            <w:tcBorders>
+              <w:top w:val="single" w:sz="8" w:space="0" w:color="000001"/>
+              <w:left w:val="single" w:sz="8" w:space="0" w:color="000001"/>
+              <w:bottom w:val="single" w:sz="8" w:space="0" w:color="000001"/>
+              <w:right w:val="single" w:sz="8" w:space="0" w:color="000001"/>
+              <w:insideH w:val="single" w:sz="8" w:space="0" w:color="000001"/>
+              <w:insideV w:val="single" w:sz="8" w:space="0" w:color="000001"/>
+            </w:tcBorders>
             <w:shd w:fill="auto" w:val="clear"/>
             <w:tcMar>
-              <w:top w:w="100.0" w:type="dxa"/>
-              <w:left w:w="100.0" w:type="dxa"/>
-              <w:bottom w:w="100.0" w:type="dxa"/>
-              <w:right w:w="100.0" w:type="dxa"/>
+              <w:left w:w="90" w:type="dxa"/>
             </w:tcMar>
-            <w:vAlign w:val="top"/>
           </w:tcPr>
           <w:p>
             <w:pPr>
-              <w:widowControl w:val="0"/>
-              <w:spacing w:line="240" w:lineRule="auto"/>
-              <w:rPr>
-                <w:rFonts w:ascii="Google Sans" w:cs="Google Sans" w:eastAsia="Google Sans" w:hAnsi="Google Sans"/>
-                <w:i w:val="1"/>
+              <w:pStyle w:val="Normal"/>
+              <w:widowControl w:val="false"/>
+              <w:spacing w:lineRule="auto" w:line="240"/>
+              <w:rPr>
+                <w:rFonts w:ascii="Google Sans" w:hAnsi="Google Sans" w:eastAsia="Google Sans" w:cs="Google Sans"/>
+                <w:i/>
+                <w:i/>
                 <w:color w:val="353744"/>
               </w:rPr>
             </w:pPr>
             <w:r>
               <w:rPr>
-                <w:rtl w:val="0"/>
-              </w:rPr>
+                <w:rFonts w:eastAsia="Google Sans" w:cs="Google Sans" w:ascii="Google Sans" w:hAnsi="Google Sans"/>
+                <w:i/>
+                <w:color w:val="353744"/>
+              </w:rPr>
+              <w:t>3</w:t>
             </w:r>
           </w:p>
         </w:tc>
         <w:tc>
           <w:tcPr>
+            <w:tcW w:w="1111" w:type="dxa"/>
+            <w:tcBorders>
+              <w:top w:val="single" w:sz="8" w:space="0" w:color="000001"/>
+              <w:left w:val="single" w:sz="8" w:space="0" w:color="000001"/>
+              <w:bottom w:val="single" w:sz="8" w:space="0" w:color="000001"/>
+              <w:right w:val="single" w:sz="8" w:space="0" w:color="000001"/>
+              <w:insideH w:val="single" w:sz="8" w:space="0" w:color="000001"/>
+              <w:insideV w:val="single" w:sz="8" w:space="0" w:color="000001"/>
+            </w:tcBorders>
             <w:shd w:fill="auto" w:val="clear"/>
             <w:tcMar>
-              <w:top w:w="100.0" w:type="dxa"/>
-              <w:left w:w="100.0" w:type="dxa"/>
-              <w:bottom w:w="100.0" w:type="dxa"/>
-              <w:right w:w="100.0" w:type="dxa"/>
+              <w:left w:w="90" w:type="dxa"/>
             </w:tcMar>
-            <w:vAlign w:val="top"/>
           </w:tcPr>
           <w:p>
             <w:pPr>
-              <w:widowControl w:val="0"/>
-              <w:spacing w:line="240" w:lineRule="auto"/>
-              <w:rPr>
-                <w:rFonts w:ascii="Google Sans" w:cs="Google Sans" w:eastAsia="Google Sans" w:hAnsi="Google Sans"/>
-                <w:i w:val="1"/>
+              <w:pStyle w:val="Normal"/>
+              <w:widowControl w:val="false"/>
+              <w:spacing w:lineRule="auto" w:line="240"/>
+              <w:rPr>
+                <w:rFonts w:ascii="Google Sans" w:hAnsi="Google Sans" w:eastAsia="Google Sans" w:cs="Google Sans"/>
+                <w:i/>
+                <w:i/>
                 <w:color w:val="353744"/>
               </w:rPr>
             </w:pPr>
             <w:r>
               <w:rPr>
-                <w:rtl w:val="0"/>
-              </w:rPr>
+                <w:rFonts w:eastAsia="Google Sans" w:cs="Google Sans" w:ascii="Google Sans" w:hAnsi="Google Sans"/>
+                <w:i/>
+                <w:color w:val="353744"/>
+              </w:rPr>
+              <w:t>9</w:t>
             </w:r>
           </w:p>
         </w:tc>
       </w:tr>
       <w:tr>
-        <w:trPr>
-          <w:cantSplit w:val="0"/>
-          <w:tblHeader w:val="0"/>
-        </w:trPr>
+        <w:trPr/>
         <w:tc>
           <w:tcPr>
+            <w:tcW w:w="1860" w:type="dxa"/>
+            <w:tcBorders>
+              <w:top w:val="single" w:sz="8" w:space="0" w:color="000001"/>
+              <w:left w:val="single" w:sz="8" w:space="0" w:color="000001"/>
+              <w:bottom w:val="single" w:sz="8" w:space="0" w:color="000001"/>
+              <w:right w:val="single" w:sz="8" w:space="0" w:color="000001"/>
+              <w:insideH w:val="single" w:sz="8" w:space="0" w:color="000001"/>
+              <w:insideV w:val="single" w:sz="8" w:space="0" w:color="000001"/>
+            </w:tcBorders>
             <w:shd w:fill="auto" w:val="clear"/>
             <w:tcMar>
-              <w:top w:w="100.0" w:type="dxa"/>
-              <w:left w:w="100.0" w:type="dxa"/>
-              <w:bottom w:w="100.0" w:type="dxa"/>
-              <w:right w:w="100.0" w:type="dxa"/>
+              <w:left w:w="90" w:type="dxa"/>
             </w:tcMar>
-            <w:vAlign w:val="top"/>
           </w:tcPr>
           <w:p>
             <w:pPr>
-              <w:widowControl w:val="0"/>
-              <w:spacing w:line="240" w:lineRule="auto"/>
-              <w:rPr>
-                <w:rFonts w:ascii="Google Sans" w:cs="Google Sans" w:eastAsia="Google Sans" w:hAnsi="Google Sans"/>
-                <w:i w:val="1"/>
+              <w:pStyle w:val="Normal"/>
+              <w:widowControl w:val="false"/>
+              <w:spacing w:lineRule="auto" w:line="240"/>
+              <w:rPr>
+                <w:rFonts w:ascii="Google Sans" w:hAnsi="Google Sans" w:eastAsia="Google Sans" w:cs="Google Sans"/>
+                <w:i/>
+                <w:i/>
                 <w:color w:val="353744"/>
               </w:rPr>
             </w:pPr>
             <w:r>
               <w:rPr>
-                <w:rtl w:val="0"/>
-              </w:rPr>
+                <w:rFonts w:eastAsia="Google Sans" w:cs="Google Sans" w:ascii="Google Sans" w:hAnsi="Google Sans"/>
+                <w:i/>
+                <w:color w:val="353744"/>
+              </w:rPr>
+              <w:t>Malicious Software</w:t>
             </w:r>
           </w:p>
         </w:tc>
         <w:tc>
           <w:tcPr>
+            <w:tcW w:w="3614" w:type="dxa"/>
+            <w:tcBorders>
+              <w:top w:val="single" w:sz="8" w:space="0" w:color="000001"/>
+              <w:left w:val="single" w:sz="8" w:space="0" w:color="000001"/>
+              <w:bottom w:val="single" w:sz="8" w:space="0" w:color="000001"/>
+              <w:right w:val="single" w:sz="8" w:space="0" w:color="000001"/>
+              <w:insideH w:val="single" w:sz="8" w:space="0" w:color="000001"/>
+              <w:insideV w:val="single" w:sz="8" w:space="0" w:color="000001"/>
+            </w:tcBorders>
             <w:shd w:fill="auto" w:val="clear"/>
             <w:tcMar>
-              <w:top w:w="100.0" w:type="dxa"/>
-              <w:left w:w="100.0" w:type="dxa"/>
-              <w:bottom w:w="100.0" w:type="dxa"/>
-              <w:right w:w="100.0" w:type="dxa"/>
+              <w:left w:w="90" w:type="dxa"/>
             </w:tcMar>
-            <w:vAlign w:val="top"/>
           </w:tcPr>
           <w:p>
             <w:pPr>
-              <w:widowControl w:val="0"/>
-              <w:spacing w:line="240" w:lineRule="auto"/>
-              <w:rPr>
-                <w:rFonts w:ascii="Google Sans" w:cs="Google Sans" w:eastAsia="Google Sans" w:hAnsi="Google Sans"/>
-                <w:i w:val="1"/>
+              <w:pStyle w:val="Normal"/>
+              <w:widowControl w:val="false"/>
+              <w:spacing w:lineRule="auto" w:line="240"/>
+              <w:rPr>
+                <w:rFonts w:ascii="Google Sans" w:hAnsi="Google Sans" w:eastAsia="Google Sans" w:cs="Google Sans"/>
+                <w:i/>
+                <w:i/>
                 <w:color w:val="353744"/>
               </w:rPr>
             </w:pPr>
             <w:r>
               <w:rPr>
-                <w:rtl w:val="0"/>
-              </w:rPr>
+                <w:rFonts w:eastAsia="Google Sans" w:cs="Google Sans" w:ascii="Google Sans" w:hAnsi="Google Sans"/>
+                <w:i/>
+                <w:color w:val="353744"/>
+              </w:rPr>
+              <w:t>Infiltrate system, running malicious code access system under a user with high privilege access.</w:t>
             </w:r>
           </w:p>
         </w:tc>
         <w:tc>
           <w:tcPr>
+            <w:tcW w:w="1395" w:type="dxa"/>
+            <w:tcBorders>
+              <w:top w:val="single" w:sz="8" w:space="0" w:color="000001"/>
+              <w:left w:val="single" w:sz="8" w:space="0" w:color="000001"/>
+              <w:bottom w:val="single" w:sz="8" w:space="0" w:color="000001"/>
+              <w:right w:val="single" w:sz="8" w:space="0" w:color="000001"/>
+              <w:insideH w:val="single" w:sz="8" w:space="0" w:color="000001"/>
+              <w:insideV w:val="single" w:sz="8" w:space="0" w:color="000001"/>
+            </w:tcBorders>
             <w:shd w:fill="auto" w:val="clear"/>
             <w:tcMar>
-              <w:top w:w="100.0" w:type="dxa"/>
-              <w:left w:w="100.0" w:type="dxa"/>
-              <w:bottom w:w="100.0" w:type="dxa"/>
-              <w:right w:w="100.0" w:type="dxa"/>
+              <w:left w:w="90" w:type="dxa"/>
             </w:tcMar>
-            <w:vAlign w:val="top"/>
           </w:tcPr>
           <w:p>
             <w:pPr>
-              <w:widowControl w:val="0"/>
-              <w:spacing w:line="240" w:lineRule="auto"/>
-              <w:rPr>
-                <w:rFonts w:ascii="Google Sans" w:cs="Google Sans" w:eastAsia="Google Sans" w:hAnsi="Google Sans"/>
-                <w:i w:val="1"/>
+              <w:pStyle w:val="Normal"/>
+              <w:widowControl w:val="false"/>
+              <w:spacing w:lineRule="auto" w:line="240"/>
+              <w:rPr>
+                <w:rFonts w:ascii="Google Sans" w:hAnsi="Google Sans" w:eastAsia="Google Sans" w:cs="Google Sans"/>
+                <w:i/>
+                <w:i/>
                 <w:color w:val="353744"/>
               </w:rPr>
             </w:pPr>
             <w:r>
               <w:rPr>
-                <w:rtl w:val="0"/>
-              </w:rPr>
+                <w:rFonts w:eastAsia="Google Sans" w:cs="Google Sans" w:ascii="Google Sans" w:hAnsi="Google Sans"/>
+                <w:i/>
+                <w:color w:val="353744"/>
+              </w:rPr>
+              <w:t>3</w:t>
             </w:r>
           </w:p>
         </w:tc>
         <w:tc>
           <w:tcPr>
+            <w:tcW w:w="1320" w:type="dxa"/>
+            <w:tcBorders>
+              <w:top w:val="single" w:sz="8" w:space="0" w:color="000001"/>
+              <w:left w:val="single" w:sz="8" w:space="0" w:color="000001"/>
+              <w:bottom w:val="single" w:sz="8" w:space="0" w:color="000001"/>
+              <w:right w:val="single" w:sz="8" w:space="0" w:color="000001"/>
+              <w:insideH w:val="single" w:sz="8" w:space="0" w:color="000001"/>
+              <w:insideV w:val="single" w:sz="8" w:space="0" w:color="000001"/>
+            </w:tcBorders>
             <w:shd w:fill="auto" w:val="clear"/>
             <w:tcMar>
-              <w:top w:w="100.0" w:type="dxa"/>
-              <w:left w:w="100.0" w:type="dxa"/>
-              <w:bottom w:w="100.0" w:type="dxa"/>
-              <w:right w:w="100.0" w:type="dxa"/>
+              <w:left w:w="90" w:type="dxa"/>
             </w:tcMar>
-            <w:vAlign w:val="top"/>
           </w:tcPr>
           <w:p>
             <w:pPr>
-              <w:widowControl w:val="0"/>
-              <w:spacing w:line="240" w:lineRule="auto"/>
-              <w:rPr>
-                <w:rFonts w:ascii="Google Sans" w:cs="Google Sans" w:eastAsia="Google Sans" w:hAnsi="Google Sans"/>
-                <w:i w:val="1"/>
+              <w:pStyle w:val="Normal"/>
+              <w:widowControl w:val="false"/>
+              <w:spacing w:lineRule="auto" w:line="240"/>
+              <w:rPr>
+                <w:rFonts w:ascii="Google Sans" w:hAnsi="Google Sans" w:eastAsia="Google Sans" w:cs="Google Sans"/>
+                <w:i/>
+                <w:i/>
                 <w:color w:val="353744"/>
               </w:rPr>
             </w:pPr>
             <w:r>
               <w:rPr>
-                <w:rtl w:val="0"/>
-              </w:rPr>
+                <w:rFonts w:eastAsia="Google Sans" w:cs="Google Sans" w:ascii="Google Sans" w:hAnsi="Google Sans"/>
+                <w:i/>
+                <w:color w:val="353744"/>
+              </w:rPr>
+              <w:t>3</w:t>
             </w:r>
           </w:p>
         </w:tc>
         <w:tc>
           <w:tcPr>
+            <w:tcW w:w="1111" w:type="dxa"/>
+            <w:tcBorders>
+              <w:top w:val="single" w:sz="8" w:space="0" w:color="000001"/>
+              <w:left w:val="single" w:sz="8" w:space="0" w:color="000001"/>
+              <w:bottom w:val="single" w:sz="8" w:space="0" w:color="000001"/>
+              <w:right w:val="single" w:sz="8" w:space="0" w:color="000001"/>
+              <w:insideH w:val="single" w:sz="8" w:space="0" w:color="000001"/>
+              <w:insideV w:val="single" w:sz="8" w:space="0" w:color="000001"/>
+            </w:tcBorders>
             <w:shd w:fill="auto" w:val="clear"/>
             <w:tcMar>
-              <w:top w:w="100.0" w:type="dxa"/>
-              <w:left w:w="100.0" w:type="dxa"/>
-              <w:bottom w:w="100.0" w:type="dxa"/>
-              <w:right w:w="100.0" w:type="dxa"/>
+              <w:left w:w="90" w:type="dxa"/>
             </w:tcMar>
-            <w:vAlign w:val="top"/>
           </w:tcPr>
           <w:p>
             <w:pPr>
-              <w:widowControl w:val="0"/>
-              <w:spacing w:line="240" w:lineRule="auto"/>
-              <w:rPr>
-                <w:rFonts w:ascii="Google Sans" w:cs="Google Sans" w:eastAsia="Google Sans" w:hAnsi="Google Sans"/>
-                <w:i w:val="1"/>
+              <w:pStyle w:val="Normal"/>
+              <w:widowControl w:val="false"/>
+              <w:spacing w:lineRule="auto" w:line="240"/>
+              <w:rPr>
+                <w:rFonts w:ascii="Google Sans" w:hAnsi="Google Sans" w:eastAsia="Google Sans" w:cs="Google Sans"/>
+                <w:i/>
+                <w:i/>
                 <w:color w:val="353744"/>
               </w:rPr>
             </w:pPr>
             <w:r>
               <w:rPr>
-                <w:rtl w:val="0"/>
-              </w:rPr>
+                <w:rFonts w:eastAsia="Google Sans" w:cs="Google Sans" w:ascii="Google Sans" w:hAnsi="Google Sans"/>
+                <w:i/>
+                <w:color w:val="353744"/>
+              </w:rPr>
+              <w:t>9</w:t>
+            </w:r>
+          </w:p>
+        </w:tc>
+      </w:tr>
+      <w:tr>
+        <w:trPr/>
+        <w:tc>
+          <w:tcPr>
+            <w:tcW w:w="1860" w:type="dxa"/>
+            <w:tcBorders>
+              <w:left w:val="single" w:sz="8" w:space="0" w:color="000001"/>
+              <w:bottom w:val="single" w:sz="8" w:space="0" w:color="000001"/>
+              <w:right w:val="single" w:sz="8" w:space="0" w:color="000001"/>
+              <w:insideH w:val="single" w:sz="8" w:space="0" w:color="000001"/>
+              <w:insideV w:val="single" w:sz="8" w:space="0" w:color="000001"/>
+            </w:tcBorders>
+            <w:shd w:fill="auto" w:val="clear"/>
+            <w:tcMar>
+              <w:left w:w="90" w:type="dxa"/>
+            </w:tcMar>
+          </w:tcPr>
+          <w:p>
+            <w:pPr>
+              <w:pStyle w:val="Normal"/>
+              <w:widowControl w:val="false"/>
+              <w:spacing w:lineRule="auto" w:line="240"/>
+              <w:rPr>
+                <w:rFonts w:ascii="Google Sans" w:hAnsi="Google Sans" w:eastAsia="Google Sans" w:cs="Google Sans"/>
+                <w:i/>
+                <w:i/>
+                <w:color w:val="353744"/>
+              </w:rPr>
+            </w:pPr>
+            <w:r>
+              <w:rPr>
+                <w:rFonts w:eastAsia="Google Sans" w:cs="Google Sans" w:ascii="Google Sans" w:hAnsi="Google Sans"/>
+                <w:i/>
+                <w:color w:val="353744"/>
+              </w:rPr>
+              <w:t>Storage</w:t>
+            </w:r>
+          </w:p>
+        </w:tc>
+        <w:tc>
+          <w:tcPr>
+            <w:tcW w:w="3614" w:type="dxa"/>
+            <w:tcBorders>
+              <w:left w:val="single" w:sz="8" w:space="0" w:color="000001"/>
+              <w:bottom w:val="single" w:sz="8" w:space="0" w:color="000001"/>
+              <w:right w:val="single" w:sz="8" w:space="0" w:color="000001"/>
+              <w:insideH w:val="single" w:sz="8" w:space="0" w:color="000001"/>
+              <w:insideV w:val="single" w:sz="8" w:space="0" w:color="000001"/>
+            </w:tcBorders>
+            <w:shd w:fill="auto" w:val="clear"/>
+            <w:tcMar>
+              <w:left w:w="90" w:type="dxa"/>
+            </w:tcMar>
+          </w:tcPr>
+          <w:p>
+            <w:pPr>
+              <w:pStyle w:val="Normal"/>
+              <w:widowControl w:val="false"/>
+              <w:spacing w:lineRule="auto" w:line="240"/>
+              <w:rPr>
+                <w:rFonts w:ascii="Google Sans" w:hAnsi="Google Sans" w:eastAsia="Google Sans" w:cs="Google Sans"/>
+                <w:i/>
+                <w:i/>
+                <w:color w:val="353744"/>
+              </w:rPr>
+            </w:pPr>
+            <w:r>
+              <w:rPr>
+                <w:rFonts w:eastAsia="Google Sans" w:cs="Google Sans" w:ascii="Google Sans" w:hAnsi="Google Sans"/>
+                <w:i/>
+                <w:color w:val="353744"/>
+              </w:rPr>
+              <w:t xml:space="preserve">Miuse / </w:t>
+            </w:r>
+            <w:r>
+              <w:rPr>
+                <w:rFonts w:eastAsia="Google Sans" w:cs="Google Sans" w:ascii="Google Sans" w:hAnsi="Google Sans"/>
+                <w:i/>
+                <w:color w:val="353744"/>
+              </w:rPr>
+              <w:t>abuse</w:t>
+            </w:r>
+            <w:r>
+              <w:rPr>
+                <w:rFonts w:eastAsia="Google Sans" w:cs="Google Sans" w:ascii="Google Sans" w:hAnsi="Google Sans"/>
+                <w:i/>
+                <w:color w:val="353744"/>
+              </w:rPr>
+              <w:t xml:space="preserve"> of data</w:t>
+            </w:r>
+          </w:p>
+        </w:tc>
+        <w:tc>
+          <w:tcPr>
+            <w:tcW w:w="1395" w:type="dxa"/>
+            <w:tcBorders>
+              <w:left w:val="single" w:sz="8" w:space="0" w:color="000001"/>
+              <w:bottom w:val="single" w:sz="8" w:space="0" w:color="000001"/>
+              <w:right w:val="single" w:sz="8" w:space="0" w:color="000001"/>
+              <w:insideH w:val="single" w:sz="8" w:space="0" w:color="000001"/>
+              <w:insideV w:val="single" w:sz="8" w:space="0" w:color="000001"/>
+            </w:tcBorders>
+            <w:shd w:fill="auto" w:val="clear"/>
+            <w:tcMar>
+              <w:left w:w="90" w:type="dxa"/>
+            </w:tcMar>
+          </w:tcPr>
+          <w:p>
+            <w:pPr>
+              <w:pStyle w:val="Normal"/>
+              <w:widowControl w:val="false"/>
+              <w:spacing w:lineRule="auto" w:line="240"/>
+              <w:rPr>
+                <w:rFonts w:ascii="Google Sans" w:hAnsi="Google Sans" w:eastAsia="Google Sans" w:cs="Google Sans"/>
+                <w:i/>
+                <w:i/>
+                <w:color w:val="353744"/>
+              </w:rPr>
+            </w:pPr>
+            <w:r>
+              <w:rPr>
+                <w:rFonts w:eastAsia="Google Sans" w:cs="Google Sans" w:ascii="Google Sans" w:hAnsi="Google Sans"/>
+                <w:i/>
+                <w:color w:val="353744"/>
+              </w:rPr>
+              <w:t>3</w:t>
+            </w:r>
+          </w:p>
+        </w:tc>
+        <w:tc>
+          <w:tcPr>
+            <w:tcW w:w="1320" w:type="dxa"/>
+            <w:tcBorders>
+              <w:left w:val="single" w:sz="8" w:space="0" w:color="000001"/>
+              <w:bottom w:val="single" w:sz="8" w:space="0" w:color="000001"/>
+              <w:right w:val="single" w:sz="8" w:space="0" w:color="000001"/>
+              <w:insideH w:val="single" w:sz="8" w:space="0" w:color="000001"/>
+              <w:insideV w:val="single" w:sz="8" w:space="0" w:color="000001"/>
+            </w:tcBorders>
+            <w:shd w:fill="auto" w:val="clear"/>
+            <w:tcMar>
+              <w:left w:w="90" w:type="dxa"/>
+            </w:tcMar>
+          </w:tcPr>
+          <w:p>
+            <w:pPr>
+              <w:pStyle w:val="Normal"/>
+              <w:widowControl w:val="false"/>
+              <w:spacing w:lineRule="auto" w:line="240"/>
+              <w:rPr>
+                <w:rFonts w:ascii="Google Sans" w:hAnsi="Google Sans" w:eastAsia="Google Sans" w:cs="Google Sans"/>
+                <w:i/>
+                <w:i/>
+                <w:color w:val="353744"/>
+              </w:rPr>
+            </w:pPr>
+            <w:r>
+              <w:rPr>
+                <w:rFonts w:eastAsia="Google Sans" w:cs="Google Sans" w:ascii="Google Sans" w:hAnsi="Google Sans"/>
+                <w:i/>
+                <w:color w:val="353744"/>
+              </w:rPr>
+              <w:t>3</w:t>
+            </w:r>
+          </w:p>
+        </w:tc>
+        <w:tc>
+          <w:tcPr>
+            <w:tcW w:w="1111" w:type="dxa"/>
+            <w:tcBorders>
+              <w:left w:val="single" w:sz="8" w:space="0" w:color="000001"/>
+              <w:bottom w:val="single" w:sz="8" w:space="0" w:color="000001"/>
+              <w:right w:val="single" w:sz="8" w:space="0" w:color="000001"/>
+              <w:insideH w:val="single" w:sz="8" w:space="0" w:color="000001"/>
+              <w:insideV w:val="single" w:sz="8" w:space="0" w:color="000001"/>
+            </w:tcBorders>
+            <w:shd w:fill="auto" w:val="clear"/>
+            <w:tcMar>
+              <w:left w:w="90" w:type="dxa"/>
+            </w:tcMar>
+          </w:tcPr>
+          <w:p>
+            <w:pPr>
+              <w:pStyle w:val="Normal"/>
+              <w:widowControl w:val="false"/>
+              <w:spacing w:lineRule="auto" w:line="240"/>
+              <w:rPr>
+                <w:rFonts w:ascii="Google Sans" w:hAnsi="Google Sans" w:eastAsia="Google Sans" w:cs="Google Sans"/>
+                <w:i/>
+                <w:i/>
+                <w:color w:val="353744"/>
+              </w:rPr>
+            </w:pPr>
+            <w:r>
+              <w:rPr>
+                <w:rFonts w:eastAsia="Google Sans" w:cs="Google Sans" w:ascii="Google Sans" w:hAnsi="Google Sans"/>
+                <w:i/>
+                <w:color w:val="353744"/>
+              </w:rPr>
+              <w:t>9</w:t>
             </w:r>
           </w:p>
         </w:tc>
@@ -1038,319 +1582,316 @@
     <w:p>
       <w:pPr>
         <w:pStyle w:val="Heading1"/>
-        <w:keepNext w:val="0"/>
-        <w:keepLines w:val="0"/>
-        <w:spacing w:after="0" w:before="480" w:line="240" w:lineRule="auto"/>
-        <w:rPr>
-          <w:rFonts w:ascii="Proxima Nova" w:cs="Proxima Nova" w:eastAsia="Proxima Nova" w:hAnsi="Proxima Nova"/>
-          <w:b w:val="1"/>
+        <w:spacing w:lineRule="auto" w:line="240" w:before="480" w:after="0"/>
+        <w:rPr/>
+      </w:pPr>
+      <w:bookmarkStart w:id="7" w:name="_a9ivkvfuz16w"/>
+      <w:bookmarkEnd w:id="7"/>
+      <w:r>
+        <w:rPr>
+          <w:rFonts w:eastAsia="Proxima Nova" w:cs="Proxima Nova" w:ascii="Proxima Nova" w:hAnsi="Proxima Nova"/>
+          <w:b/>
           <w:color w:val="353744"/>
           <w:sz w:val="28"/>
           <w:szCs w:val="28"/>
         </w:rPr>
-      </w:pPr>
-      <w:bookmarkStart w:colFirst="0" w:colLast="0" w:name="_a9ivkvfuz16w" w:id="7"/>
-      <w:bookmarkEnd w:id="7"/>
-      <w:r>
-        <w:rPr>
-          <w:rFonts w:ascii="Proxima Nova" w:cs="Proxima Nova" w:eastAsia="Proxima Nova" w:hAnsi="Proxima Nova"/>
-          <w:b w:val="1"/>
-          <w:color w:val="353744"/>
-          <w:sz w:val="28"/>
-          <w:szCs w:val="28"/>
-          <w:rtl w:val="0"/>
-        </w:rPr>
-        <w:t xml:space="preserve">Approach</w:t>
-      </w:r>
-    </w:p>
-    <w:p>
-      <w:pPr>
-        <w:spacing w:before="200" w:line="312" w:lineRule="auto"/>
-        <w:rPr>
-          <w:rFonts w:ascii="Google Sans" w:cs="Google Sans" w:eastAsia="Google Sans" w:hAnsi="Google Sans"/>
-          <w:color w:val="353744"/>
-        </w:rPr>
-      </w:pPr>
-      <w:r>
-        <w:rPr>
-          <w:rFonts w:ascii="Google Sans" w:cs="Google Sans" w:eastAsia="Google Sans" w:hAnsi="Google Sans"/>
-          <w:color w:val="353744"/>
-          <w:rtl w:val="0"/>
-        </w:rPr>
-        <w:t xml:space="preserve">This section documents the approach used to conduct the vulnerability assessment report. It is important to be clear and concise when writing your approach. A transparent summary of your approach helps stakeholders understand that the assessment is credible and that the results can be used to make informed decisions.</w:t>
-      </w:r>
-    </w:p>
-    <w:p>
-      <w:pPr>
-        <w:spacing w:before="200" w:lineRule="auto"/>
-        <w:rPr>
-          <w:rFonts w:ascii="Google Sans" w:cs="Google Sans" w:eastAsia="Google Sans" w:hAnsi="Google Sans"/>
-          <w:color w:val="353744"/>
-        </w:rPr>
-      </w:pPr>
-      <w:r>
-        <w:rPr>
-          <w:rFonts w:ascii="Google Sans" w:cs="Google Sans" w:eastAsia="Google Sans" w:hAnsi="Google Sans"/>
-          <w:color w:val="353744"/>
-          <w:rtl w:val="0"/>
-        </w:rPr>
-        <w:t xml:space="preserve">Consider the following questions to help you write an approach section:</w:t>
-      </w:r>
-    </w:p>
-    <w:p>
-      <w:pPr>
+        <w:t>Approach</w:t>
+      </w:r>
+    </w:p>
+    <w:p>
+      <w:pPr>
+        <w:pStyle w:val="Normal"/>
+        <w:spacing w:lineRule="auto" w:line="312" w:before="200" w:after="0"/>
+        <w:rPr>
+          <w:rFonts w:ascii="Google Sans" w:hAnsi="Google Sans" w:eastAsia="Google Sans" w:cs="Google Sans"/>
+          <w:color w:val="353744"/>
+        </w:rPr>
+      </w:pPr>
+      <w:r>
+        <w:rPr>
+          <w:rFonts w:eastAsia="Google Sans" w:cs="Google Sans" w:ascii="Google Sans" w:hAnsi="Google Sans"/>
+          <w:color w:val="353744"/>
+        </w:rPr>
+        <w:t>This section documents the approach used to conduct the vulnerability assessment report. It is important to be clear and concise when writing your approach. A transparent summary of your approach helps stakeholders understand that the assessment is credible and that the results can be used to make informed decisions.</w:t>
+      </w:r>
+    </w:p>
+    <w:p>
+      <w:pPr>
+        <w:pStyle w:val="Normal"/>
+        <w:spacing w:lineRule="auto" w:line="240" w:before="200" w:after="0"/>
+        <w:rPr>
+          <w:rFonts w:ascii="Google Sans" w:hAnsi="Google Sans" w:eastAsia="Google Sans" w:cs="Google Sans"/>
+          <w:color w:val="353744"/>
+        </w:rPr>
+      </w:pPr>
+      <w:r>
+        <w:rPr>
+          <w:rFonts w:eastAsia="Google Sans" w:cs="Google Sans" w:ascii="Google Sans" w:hAnsi="Google Sans"/>
+          <w:color w:val="353744"/>
+        </w:rPr>
+        <w:t>Consider the following questions to help you write an approach section:</w:t>
+      </w:r>
+    </w:p>
+    <w:p>
+      <w:pPr>
+        <w:pStyle w:val="Normal"/>
         <w:numPr>
           <w:ilvl w:val="0"/>
           <w:numId w:val="1"/>
         </w:numPr>
-        <w:spacing w:after="0" w:afterAutospacing="0" w:before="200" w:lineRule="auto"/>
+        <w:spacing w:lineRule="auto" w:line="240" w:before="200" w:afterAutospacing="0" w:after="0"/>
         <w:ind w:left="720" w:hanging="360"/>
         <w:rPr>
-          <w:rFonts w:ascii="Google Sans" w:cs="Google Sans" w:eastAsia="Google Sans" w:hAnsi="Google Sans"/>
-          <w:i w:val="1"/>
-          <w:color w:val="353744"/>
-        </w:rPr>
-      </w:pPr>
-      <w:r>
-        <w:rPr>
-          <w:rFonts w:ascii="Google Sans" w:cs="Google Sans" w:eastAsia="Google Sans" w:hAnsi="Google Sans"/>
-          <w:i w:val="1"/>
-          <w:color w:val="353744"/>
-          <w:rtl w:val="0"/>
-        </w:rPr>
-        <w:t xml:space="preserve">What was your rationale for selecting the risks that you evaluated?</w:t>
-      </w:r>
-    </w:p>
-    <w:p>
-      <w:pPr>
+          <w:rFonts w:ascii="Google Sans" w:hAnsi="Google Sans" w:eastAsia="Google Sans" w:cs="Google Sans"/>
+          <w:i/>
+          <w:i/>
+          <w:color w:val="353744"/>
+        </w:rPr>
+      </w:pPr>
+      <w:r>
+        <w:rPr>
+          <w:rFonts w:eastAsia="Google Sans" w:cs="Google Sans" w:ascii="Google Sans" w:hAnsi="Google Sans"/>
+          <w:i/>
+          <w:color w:val="353744"/>
+        </w:rPr>
+        <w:t>What was your rationale for selecting the risks that you evaluated?</w:t>
+      </w:r>
+    </w:p>
+    <w:p>
+      <w:pPr>
+        <w:pStyle w:val="Normal"/>
         <w:numPr>
           <w:ilvl w:val="0"/>
           <w:numId w:val="1"/>
         </w:numPr>
-        <w:spacing w:after="0" w:afterAutospacing="0" w:before="0" w:beforeAutospacing="0" w:lineRule="auto"/>
+        <w:spacing w:lineRule="auto" w:line="240" w:beforeAutospacing="0" w:before="0" w:afterAutospacing="0" w:after="0"/>
         <w:ind w:left="720" w:hanging="360"/>
         <w:rPr>
-          <w:rFonts w:ascii="Google Sans" w:cs="Google Sans" w:eastAsia="Google Sans" w:hAnsi="Google Sans"/>
-          <w:i w:val="1"/>
-          <w:color w:val="353744"/>
-        </w:rPr>
-      </w:pPr>
-      <w:r>
-        <w:rPr>
-          <w:rFonts w:ascii="Google Sans" w:cs="Google Sans" w:eastAsia="Google Sans" w:hAnsi="Google Sans"/>
-          <w:i w:val="1"/>
-          <w:color w:val="353744"/>
-          <w:rtl w:val="0"/>
-        </w:rPr>
-        <w:t xml:space="preserve">How were you deriving the likelihood and severity scores of each risk?</w:t>
-      </w:r>
-    </w:p>
-    <w:p>
-      <w:pPr>
+          <w:rFonts w:ascii="Google Sans" w:hAnsi="Google Sans" w:eastAsia="Google Sans" w:cs="Google Sans"/>
+          <w:i/>
+          <w:i/>
+          <w:color w:val="353744"/>
+        </w:rPr>
+      </w:pPr>
+      <w:r>
+        <w:rPr>
+          <w:rFonts w:eastAsia="Google Sans" w:cs="Google Sans" w:ascii="Google Sans" w:hAnsi="Google Sans"/>
+          <w:i/>
+          <w:color w:val="353744"/>
+        </w:rPr>
+        <w:t>How were you deriving the likelihood and severity scores of each risk?</w:t>
+      </w:r>
+    </w:p>
+    <w:p>
+      <w:pPr>
+        <w:pStyle w:val="Normal"/>
         <w:numPr>
           <w:ilvl w:val="0"/>
           <w:numId w:val="1"/>
         </w:numPr>
-        <w:spacing w:before="0" w:beforeAutospacing="0" w:lineRule="auto"/>
+        <w:spacing w:lineRule="auto" w:line="240" w:beforeAutospacing="0" w:before="0" w:after="0"/>
         <w:ind w:left="720" w:hanging="360"/>
         <w:rPr>
-          <w:rFonts w:ascii="Google Sans" w:cs="Google Sans" w:eastAsia="Google Sans" w:hAnsi="Google Sans"/>
-          <w:i w:val="1"/>
-          <w:color w:val="353744"/>
-        </w:rPr>
-      </w:pPr>
-      <w:r>
-        <w:rPr>
-          <w:rFonts w:ascii="Google Sans" w:cs="Google Sans" w:eastAsia="Google Sans" w:hAnsi="Google Sans"/>
-          <w:i w:val="1"/>
-          <w:color w:val="353744"/>
-          <w:rtl w:val="0"/>
-        </w:rPr>
-        <w:t xml:space="preserve">What were the limitations of the assessment?</w:t>
+          <w:rFonts w:ascii="Google Sans" w:hAnsi="Google Sans" w:eastAsia="Google Sans" w:cs="Google Sans"/>
+          <w:i/>
+          <w:i/>
+          <w:color w:val="353744"/>
+        </w:rPr>
+      </w:pPr>
+      <w:r>
+        <w:rPr>
+          <w:rFonts w:eastAsia="Google Sans" w:cs="Google Sans" w:ascii="Google Sans" w:hAnsi="Google Sans"/>
+          <w:i/>
+          <w:color w:val="353744"/>
+        </w:rPr>
+        <w:t>What were the limitations of the assessment?</w:t>
       </w:r>
     </w:p>
     <w:p>
       <w:pPr>
         <w:pStyle w:val="Heading1"/>
-        <w:keepNext w:val="0"/>
-        <w:keepLines w:val="0"/>
-        <w:spacing w:after="0" w:before="480" w:line="240" w:lineRule="auto"/>
-        <w:rPr>
-          <w:rFonts w:ascii="Proxima Nova" w:cs="Proxima Nova" w:eastAsia="Proxima Nova" w:hAnsi="Proxima Nova"/>
-          <w:b w:val="1"/>
+        <w:keepNext/>
+        <w:keepLines w:val="false"/>
+        <w:spacing w:lineRule="auto" w:line="240" w:before="480" w:after="0"/>
+        <w:rPr>
+          <w:rFonts w:ascii="Proxima Nova" w:hAnsi="Proxima Nova" w:eastAsia="Proxima Nova" w:cs="Proxima Nova"/>
+          <w:b/>
+          <w:b/>
           <w:color w:val="353744"/>
           <w:sz w:val="28"/>
           <w:szCs w:val="28"/>
         </w:rPr>
       </w:pPr>
-      <w:bookmarkStart w:colFirst="0" w:colLast="0" w:name="_vf6vykh0xvv7" w:id="8"/>
+      <w:bookmarkStart w:id="8" w:name="_vf6vykh0xvv7"/>
       <w:bookmarkEnd w:id="8"/>
       <w:r>
         <w:rPr>
-          <w:rFonts w:ascii="Proxima Nova" w:cs="Proxima Nova" w:eastAsia="Proxima Nova" w:hAnsi="Proxima Nova"/>
-          <w:b w:val="1"/>
+          <w:rFonts w:eastAsia="Proxima Nova" w:cs="Proxima Nova" w:ascii="Proxima Nova" w:hAnsi="Proxima Nova"/>
+          <w:b/>
           <w:color w:val="353744"/>
           <w:sz w:val="28"/>
           <w:szCs w:val="28"/>
-          <w:rtl w:val="0"/>
-        </w:rPr>
-        <w:t xml:space="preserve">Remediation Strategy</w:t>
-      </w:r>
-    </w:p>
-    <w:p>
-      <w:pPr>
-        <w:spacing w:before="200" w:line="312" w:lineRule="auto"/>
-        <w:rPr>
-          <w:rFonts w:ascii="Google Sans" w:cs="Google Sans" w:eastAsia="Google Sans" w:hAnsi="Google Sans"/>
-          <w:color w:val="353744"/>
-        </w:rPr>
-      </w:pPr>
-      <w:r>
-        <w:rPr>
-          <w:rFonts w:ascii="Google Sans" w:cs="Google Sans" w:eastAsia="Google Sans" w:hAnsi="Google Sans"/>
-          <w:color w:val="353744"/>
-          <w:rtl w:val="0"/>
-        </w:rPr>
-        <w:t xml:space="preserve">This section provides specific and actionable recommendations to remediate or mitigate the risks that were assessed. Any recommendations that you make should be realistic and achievable. Overall, the remediation section of a vulnerability assessment report helps to ensure that risks are addressed in a timely and effective manner.</w:t>
-      </w:r>
-    </w:p>
-    <w:p>
-      <w:pPr>
-        <w:spacing w:before="200" w:line="312" w:lineRule="auto"/>
-        <w:rPr>
-          <w:rFonts w:ascii="Google Sans" w:cs="Google Sans" w:eastAsia="Google Sans" w:hAnsi="Google Sans"/>
-          <w:color w:val="353744"/>
-        </w:rPr>
-      </w:pPr>
-      <w:r>
-        <w:rPr>
-          <w:rFonts w:ascii="Google Sans" w:cs="Google Sans" w:eastAsia="Google Sans" w:hAnsi="Google Sans"/>
-          <w:color w:val="353744"/>
-          <w:rtl w:val="0"/>
-        </w:rPr>
-        <w:t xml:space="preserve">Consider the following questions to help you write a remediation strategy:</w:t>
-      </w:r>
-    </w:p>
-    <w:p>
-      <w:pPr>
+        </w:rPr>
+        <w:t>Remediation Strategy</w:t>
+      </w:r>
+    </w:p>
+    <w:p>
+      <w:pPr>
+        <w:pStyle w:val="Normal"/>
+        <w:spacing w:lineRule="auto" w:line="312" w:before="200" w:after="0"/>
+        <w:rPr>
+          <w:rFonts w:ascii="Google Sans" w:hAnsi="Google Sans" w:eastAsia="Google Sans" w:cs="Google Sans"/>
+          <w:color w:val="353744"/>
+        </w:rPr>
+      </w:pPr>
+      <w:r>
+        <w:rPr>
+          <w:rFonts w:eastAsia="Google Sans" w:cs="Google Sans" w:ascii="Google Sans" w:hAnsi="Google Sans"/>
+          <w:color w:val="353744"/>
+        </w:rPr>
+        <w:t>This section provides specific and actionable recommendations to remediate or mitigate the risks that were assessed. Any recommendations that you make should be realistic and achievable. Overall, the remediation section of a vulnerability assessment report helps to ensure that risks are addressed in a timely and effective manner.</w:t>
+      </w:r>
+    </w:p>
+    <w:p>
+      <w:pPr>
+        <w:pStyle w:val="Normal"/>
+        <w:spacing w:lineRule="auto" w:line="312" w:before="200" w:after="0"/>
+        <w:rPr>
+          <w:rFonts w:ascii="Google Sans" w:hAnsi="Google Sans" w:eastAsia="Google Sans" w:cs="Google Sans"/>
+          <w:color w:val="353744"/>
+        </w:rPr>
+      </w:pPr>
+      <w:r>
+        <w:rPr>
+          <w:rFonts w:eastAsia="Google Sans" w:cs="Google Sans" w:ascii="Google Sans" w:hAnsi="Google Sans"/>
+          <w:color w:val="353744"/>
+        </w:rPr>
+        <w:t>Consider the following questions to help you write a remediation strategy:</w:t>
+      </w:r>
+    </w:p>
+    <w:p>
+      <w:pPr>
+        <w:pStyle w:val="Normal"/>
         <w:numPr>
           <w:ilvl w:val="0"/>
           <w:numId w:val="2"/>
         </w:numPr>
-        <w:spacing w:after="0" w:afterAutospacing="0" w:before="200" w:lineRule="auto"/>
+        <w:spacing w:lineRule="auto" w:line="240" w:before="200" w:afterAutospacing="0" w:after="0"/>
         <w:ind w:left="720" w:hanging="360"/>
         <w:rPr>
-          <w:rFonts w:ascii="Google Sans" w:cs="Google Sans" w:eastAsia="Google Sans" w:hAnsi="Google Sans"/>
-          <w:i w:val="1"/>
-          <w:color w:val="353744"/>
-        </w:rPr>
-      </w:pPr>
-      <w:r>
-        <w:rPr>
-          <w:rFonts w:ascii="Google Sans" w:cs="Google Sans" w:eastAsia="Google Sans" w:hAnsi="Google Sans"/>
-          <w:i w:val="1"/>
-          <w:color w:val="353744"/>
-          <w:rtl w:val="0"/>
-        </w:rPr>
-        <w:t xml:space="preserve">Which technical, operational, or managerial controls are currently implemented to secure the system?</w:t>
-      </w:r>
-    </w:p>
-    <w:p>
-      <w:pPr>
+          <w:rFonts w:ascii="Google Sans" w:hAnsi="Google Sans" w:eastAsia="Google Sans" w:cs="Google Sans"/>
+          <w:i/>
+          <w:i/>
+          <w:color w:val="353744"/>
+        </w:rPr>
+      </w:pPr>
+      <w:r>
+        <w:rPr>
+          <w:rFonts w:eastAsia="Google Sans" w:cs="Google Sans" w:ascii="Google Sans" w:hAnsi="Google Sans"/>
+          <w:i/>
+          <w:color w:val="353744"/>
+        </w:rPr>
+        <w:t>Which technical, operational, or managerial controls are currently implemented to secure the system?</w:t>
+      </w:r>
+    </w:p>
+    <w:p>
+      <w:pPr>
+        <w:pStyle w:val="Normal"/>
         <w:numPr>
           <w:ilvl w:val="0"/>
           <w:numId w:val="2"/>
         </w:numPr>
-        <w:spacing w:after="0" w:afterAutospacing="0" w:before="0" w:beforeAutospacing="0" w:lineRule="auto"/>
+        <w:spacing w:lineRule="auto" w:line="240" w:beforeAutospacing="0" w:before="0" w:afterAutospacing="0" w:after="0"/>
         <w:ind w:left="720" w:hanging="360"/>
         <w:rPr>
-          <w:rFonts w:ascii="Google Sans" w:cs="Google Sans" w:eastAsia="Google Sans" w:hAnsi="Google Sans"/>
-          <w:i w:val="1"/>
-          <w:color w:val="353744"/>
-        </w:rPr>
-      </w:pPr>
-      <w:r>
-        <w:rPr>
-          <w:rFonts w:ascii="Google Sans" w:cs="Google Sans" w:eastAsia="Google Sans" w:hAnsi="Google Sans"/>
-          <w:i w:val="1"/>
-          <w:color w:val="353744"/>
-          <w:rtl w:val="0"/>
-        </w:rPr>
-        <w:t xml:space="preserve">Are there security controls that can reduce the risks you evaluated? What are those controls and how would they remediate the risks?</w:t>
-      </w:r>
-    </w:p>
-    <w:p>
-      <w:pPr>
+          <w:rFonts w:ascii="Google Sans" w:hAnsi="Google Sans" w:eastAsia="Google Sans" w:cs="Google Sans"/>
+          <w:i/>
+          <w:i/>
+          <w:color w:val="353744"/>
+        </w:rPr>
+      </w:pPr>
+      <w:r>
+        <w:rPr>
+          <w:rFonts w:eastAsia="Google Sans" w:cs="Google Sans" w:ascii="Google Sans" w:hAnsi="Google Sans"/>
+          <w:i/>
+          <w:color w:val="353744"/>
+        </w:rPr>
+        <w:t>Are there security controls that can reduce the risks you evaluated? What are those controls and how would they remediate the risks?</w:t>
+      </w:r>
+    </w:p>
+    <w:p>
+      <w:pPr>
+        <w:pStyle w:val="Normal"/>
         <w:numPr>
           <w:ilvl w:val="0"/>
           <w:numId w:val="2"/>
         </w:numPr>
-        <w:spacing w:before="0" w:beforeAutospacing="0" w:lineRule="auto"/>
+        <w:spacing w:lineRule="auto" w:line="240" w:beforeAutospacing="0" w:before="0" w:after="0"/>
         <w:ind w:left="720" w:hanging="360"/>
         <w:rPr>
-          <w:rFonts w:ascii="Google Sans" w:cs="Google Sans" w:eastAsia="Google Sans" w:hAnsi="Google Sans"/>
-          <w:i w:val="1"/>
-          <w:color w:val="353744"/>
-        </w:rPr>
-      </w:pPr>
-      <w:r>
-        <w:rPr>
-          <w:rFonts w:ascii="Google Sans" w:cs="Google Sans" w:eastAsia="Google Sans" w:hAnsi="Google Sans"/>
-          <w:i w:val="1"/>
-          <w:color w:val="353744"/>
-          <w:rtl w:val="0"/>
-        </w:rPr>
-        <w:t xml:space="preserve">How will the results of the assessment improve the overall security of the system?</w:t>
-      </w:r>
-      <w:r>
-        <w:rPr>
-          <w:rtl w:val="0"/>
-        </w:rPr>
-      </w:r>
-    </w:p>
-    <w:p>
-      <w:pPr>
+          <w:rFonts w:ascii="Google Sans" w:hAnsi="Google Sans" w:eastAsia="Google Sans" w:cs="Google Sans"/>
+          <w:i/>
+          <w:i/>
+          <w:color w:val="353744"/>
+        </w:rPr>
+      </w:pPr>
+      <w:r>
+        <w:rPr>
+          <w:rFonts w:eastAsia="Google Sans" w:cs="Google Sans" w:ascii="Google Sans" w:hAnsi="Google Sans"/>
+          <w:i/>
+          <w:color w:val="353744"/>
+        </w:rPr>
+        <w:t>How will the results of the assessment improve the overall security of the system?</w:t>
+      </w:r>
+    </w:p>
+    <w:p>
+      <w:pPr>
+        <w:pStyle w:val="Normal"/>
         <w:rPr/>
       </w:pPr>
       <w:r>
-        <w:rPr>
-          <w:rtl w:val="0"/>
-        </w:rPr>
+        <w:rPr/>
       </w:r>
     </w:p>
     <w:sectPr>
-      <w:pgSz w:h="15840" w:w="12240" w:orient="portrait"/>
-      <w:pgMar w:bottom="1440" w:top="1440" w:left="1440" w:right="1440" w:header="720" w:footer="720"/>
-      <w:pgNumType w:start="1"/>
+      <w:type w:val="nextPage"/>
+      <w:pgSz w:w="12240" w:h="15840"/>
+      <w:pgMar w:left="1440" w:right="1440" w:header="0" w:top="1440" w:footer="0" w:bottom="1440" w:gutter="0"/>
+      <w:pgNumType w:start="1" w:fmt="decimal"/>
+      <w:formProt w:val="false"/>
+      <w:textDirection w:val="lrTb"/>
+      <w:docGrid w:type="default" w:linePitch="240" w:charSpace="4294965247"/>
     </w:sectPr>
   </w:body>
 </w:document>
 </file>
 
 <file path=word/numbering.xml><?xml version="1.0" encoding="utf-8"?>
-<w:numbering xmlns:mc="http://schemas.openxmlformats.org/markup-compatibility/2006" xmlns:o="urn:schemas-microsoft-com:office:office" xmlns:r="http://schemas.openxmlformats.org/officeDocument/2006/relationships" xmlns:m="http://schemas.openxmlformats.org/officeDocument/2006/math" xmlns:v="urn:schemas-microsoft-com:vml" xmlns:wp="http://schemas.openxmlformats.org/drawingml/2006/wordprocessingDrawing" xmlns:w10="urn:schemas-microsoft-com:office:word" xmlns:w="http://schemas.openxmlformats.org/wordprocessingml/2006/main" xmlns:wne="http://schemas.microsoft.com/office/word/2006/wordml" xmlns:sl="http://schemas.openxmlformats.org/schemaLibrary/2006/main" xmlns:a="http://schemas.openxmlformats.org/drawingml/2006/main" xmlns:pic="http://schemas.openxmlformats.org/drawingml/2006/picture" xmlns:c="http://schemas.openxmlformats.org/drawingml/2006/chart" xmlns:lc="http://schemas.openxmlformats.org/drawingml/2006/lockedCanvas" xmlns:dgm="http://schemas.openxmlformats.org/drawingml/2006/diagram" xmlns:wps="http://schemas.microsoft.com/office/word/2010/wordprocessingShape" xmlns:wpg="http://schemas.microsoft.com/office/word/2010/wordprocessingGroup" xmlns:w14="http://schemas.microsoft.com/office/word/2010/wordml" xmlns:w15="http://schemas.microsoft.com/office/word/2012/wordml">
+<w:numbering xmlns:w="http://schemas.openxmlformats.org/wordprocessingml/2006/main" xmlns:o="urn:schemas-microsoft-com:office:office" xmlns:r="http://schemas.openxmlformats.org/officeDocument/2006/relationships" xmlns:v="urn:schemas-microsoft-com:vml">
   <w:abstractNum w:abstractNumId="1">
     <w:lvl w:ilvl="0">
       <w:start w:val="1"/>
       <w:numFmt w:val="bullet"/>
-      <w:lvlText w:val="●"/>
+      <w:lvlText w:val=""/>
       <w:lvlJc w:val="left"/>
       <w:pPr>
         <w:ind w:left="720" w:hanging="360"/>
       </w:pPr>
       <w:rPr>
+        <w:rFonts w:ascii="Wingdings" w:hAnsi="Wingdings" w:cs="Wingdings" w:hint="default"/>
         <w:u w:val="none"/>
       </w:rPr>
     </w:lvl>
     <w:lvl w:ilvl="1">
       <w:start w:val="1"/>
       <w:numFmt w:val="bullet"/>
-      <w:lvlText w:val="○"/>
+      <w:lvlText w:val=""/>
       <w:lvlJc w:val="left"/>
       <w:pPr>
         <w:ind w:left="1440" w:hanging="360"/>
       </w:pPr>
       <w:rPr>
+        <w:rFonts w:ascii="Wingdings 2" w:hAnsi="Wingdings 2" w:cs="Wingdings 2" w:hint="default"/>
         <w:u w:val="none"/>
       </w:rPr>
     </w:lvl>
@@ -1363,30 +1904,33 @@
         <w:ind w:left="2160" w:hanging="360"/>
       </w:pPr>
       <w:rPr>
+        <w:rFonts w:ascii="OpenSymbol" w:hAnsi="OpenSymbol" w:cs="OpenSymbol" w:hint="default"/>
         <w:u w:val="none"/>
       </w:rPr>
     </w:lvl>
     <w:lvl w:ilvl="3">
       <w:start w:val="1"/>
       <w:numFmt w:val="bullet"/>
-      <w:lvlText w:val="●"/>
+      <w:lvlText w:val=""/>
       <w:lvlJc w:val="left"/>
       <w:pPr>
         <w:ind w:left="2880" w:hanging="360"/>
       </w:pPr>
       <w:rPr>
+        <w:rFonts w:ascii="Wingdings" w:hAnsi="Wingdings" w:cs="Wingdings" w:hint="default"/>
         <w:u w:val="none"/>
       </w:rPr>
     </w:lvl>
     <w:lvl w:ilvl="4">
       <w:start w:val="1"/>
       <w:numFmt w:val="bullet"/>
-      <w:lvlText w:val="○"/>
+      <w:lvlText w:val=""/>
       <w:lvlJc w:val="left"/>
       <w:pPr>
         <w:ind w:left="3600" w:hanging="360"/>
       </w:pPr>
       <w:rPr>
+        <w:rFonts w:ascii="Wingdings 2" w:hAnsi="Wingdings 2" w:cs="Wingdings 2" w:hint="default"/>
         <w:u w:val="none"/>
       </w:rPr>
     </w:lvl>
@@ -1399,30 +1943,33 @@
         <w:ind w:left="4320" w:hanging="360"/>
       </w:pPr>
       <w:rPr>
+        <w:rFonts w:ascii="OpenSymbol" w:hAnsi="OpenSymbol" w:cs="OpenSymbol" w:hint="default"/>
         <w:u w:val="none"/>
       </w:rPr>
     </w:lvl>
     <w:lvl w:ilvl="6">
       <w:start w:val="1"/>
       <w:numFmt w:val="bullet"/>
-      <w:lvlText w:val="●"/>
+      <w:lvlText w:val=""/>
       <w:lvlJc w:val="left"/>
       <w:pPr>
         <w:ind w:left="5040" w:hanging="360"/>
       </w:pPr>
       <w:rPr>
+        <w:rFonts w:ascii="Wingdings" w:hAnsi="Wingdings" w:cs="Wingdings" w:hint="default"/>
         <w:u w:val="none"/>
       </w:rPr>
     </w:lvl>
     <w:lvl w:ilvl="7">
       <w:start w:val="1"/>
       <w:numFmt w:val="bullet"/>
-      <w:lvlText w:val="○"/>
+      <w:lvlText w:val=""/>
       <w:lvlJc w:val="left"/>
       <w:pPr>
         <w:ind w:left="5760" w:hanging="360"/>
       </w:pPr>
       <w:rPr>
+        <w:rFonts w:ascii="Wingdings 2" w:hAnsi="Wingdings 2" w:cs="Wingdings 2" w:hint="default"/>
         <w:u w:val="none"/>
       </w:rPr>
     </w:lvl>
@@ -1435,6 +1982,7 @@
         <w:ind w:left="6480" w:hanging="360"/>
       </w:pPr>
       <w:rPr>
+        <w:rFonts w:ascii="OpenSymbol" w:hAnsi="OpenSymbol" w:cs="OpenSymbol" w:hint="default"/>
         <w:u w:val="none"/>
       </w:rPr>
     </w:lvl>
@@ -1443,24 +1991,26 @@
     <w:lvl w:ilvl="0">
       <w:start w:val="1"/>
       <w:numFmt w:val="bullet"/>
-      <w:lvlText w:val="●"/>
+      <w:lvlText w:val=""/>
       <w:lvlJc w:val="left"/>
       <w:pPr>
         <w:ind w:left="720" w:hanging="360"/>
       </w:pPr>
       <w:rPr>
+        <w:rFonts w:ascii="Wingdings" w:hAnsi="Wingdings" w:cs="Wingdings" w:hint="default"/>
         <w:u w:val="none"/>
       </w:rPr>
     </w:lvl>
     <w:lvl w:ilvl="1">
       <w:start w:val="1"/>
       <w:numFmt w:val="bullet"/>
-      <w:lvlText w:val="○"/>
+      <w:lvlText w:val=""/>
       <w:lvlJc w:val="left"/>
       <w:pPr>
         <w:ind w:left="1440" w:hanging="360"/>
       </w:pPr>
       <w:rPr>
+        <w:rFonts w:ascii="Wingdings 2" w:hAnsi="Wingdings 2" w:cs="Wingdings 2" w:hint="default"/>
         <w:u w:val="none"/>
       </w:rPr>
     </w:lvl>
@@ -1473,30 +2023,33 @@
         <w:ind w:left="2160" w:hanging="360"/>
       </w:pPr>
       <w:rPr>
+        <w:rFonts w:ascii="OpenSymbol" w:hAnsi="OpenSymbol" w:cs="OpenSymbol" w:hint="default"/>
         <w:u w:val="none"/>
       </w:rPr>
     </w:lvl>
     <w:lvl w:ilvl="3">
       <w:start w:val="1"/>
       <w:numFmt w:val="bullet"/>
-      <w:lvlText w:val="●"/>
+      <w:lvlText w:val=""/>
       <w:lvlJc w:val="left"/>
       <w:pPr>
         <w:ind w:left="2880" w:hanging="360"/>
       </w:pPr>
       <w:rPr>
+        <w:rFonts w:ascii="Wingdings" w:hAnsi="Wingdings" w:cs="Wingdings" w:hint="default"/>
         <w:u w:val="none"/>
       </w:rPr>
     </w:lvl>
     <w:lvl w:ilvl="4">
       <w:start w:val="1"/>
       <w:numFmt w:val="bullet"/>
-      <w:lvlText w:val="○"/>
+      <w:lvlText w:val=""/>
       <w:lvlJc w:val="left"/>
       <w:pPr>
         <w:ind w:left="3600" w:hanging="360"/>
       </w:pPr>
       <w:rPr>
+        <w:rFonts w:ascii="Wingdings 2" w:hAnsi="Wingdings 2" w:cs="Wingdings 2" w:hint="default"/>
         <w:u w:val="none"/>
       </w:rPr>
     </w:lvl>
@@ -1509,30 +2062,33 @@
         <w:ind w:left="4320" w:hanging="360"/>
       </w:pPr>
       <w:rPr>
+        <w:rFonts w:ascii="OpenSymbol" w:hAnsi="OpenSymbol" w:cs="OpenSymbol" w:hint="default"/>
         <w:u w:val="none"/>
       </w:rPr>
     </w:lvl>
     <w:lvl w:ilvl="6">
       <w:start w:val="1"/>
       <w:numFmt w:val="bullet"/>
-      <w:lvlText w:val="●"/>
+      <w:lvlText w:val=""/>
       <w:lvlJc w:val="left"/>
       <w:pPr>
         <w:ind w:left="5040" w:hanging="360"/>
       </w:pPr>
       <w:rPr>
+        <w:rFonts w:ascii="Wingdings" w:hAnsi="Wingdings" w:cs="Wingdings" w:hint="default"/>
         <w:u w:val="none"/>
       </w:rPr>
     </w:lvl>
     <w:lvl w:ilvl="7">
       <w:start w:val="1"/>
       <w:numFmt w:val="bullet"/>
-      <w:lvlText w:val="○"/>
+      <w:lvlText w:val=""/>
       <w:lvlJc w:val="left"/>
       <w:pPr>
         <w:ind w:left="5760" w:hanging="360"/>
       </w:pPr>
       <w:rPr>
+        <w:rFonts w:ascii="Wingdings 2" w:hAnsi="Wingdings 2" w:cs="Wingdings 2" w:hint="default"/>
         <w:u w:val="none"/>
       </w:rPr>
     </w:lvl>
@@ -1545,6 +2101,7 @@
         <w:ind w:left="6480" w:hanging="360"/>
       </w:pPr>
       <w:rPr>
+        <w:rFonts w:ascii="OpenSymbol" w:hAnsi="OpenSymbol" w:cs="OpenSymbol" w:hint="default"/>
         <w:u w:val="none"/>
       </w:rPr>
     </w:lvl>
@@ -1553,24 +2110,26 @@
     <w:lvl w:ilvl="0">
       <w:start w:val="1"/>
       <w:numFmt w:val="bullet"/>
-      <w:lvlText w:val="●"/>
+      <w:lvlText w:val=""/>
       <w:lvlJc w:val="left"/>
       <w:pPr>
         <w:ind w:left="720" w:hanging="360"/>
       </w:pPr>
       <w:rPr>
+        <w:rFonts w:ascii="Wingdings" w:hAnsi="Wingdings" w:cs="Wingdings" w:hint="default"/>
         <w:u w:val="none"/>
       </w:rPr>
     </w:lvl>
     <w:lvl w:ilvl="1">
       <w:start w:val="1"/>
       <w:numFmt w:val="bullet"/>
-      <w:lvlText w:val="○"/>
+      <w:lvlText w:val=""/>
       <w:lvlJc w:val="left"/>
       <w:pPr>
         <w:ind w:left="1440" w:hanging="360"/>
       </w:pPr>
       <w:rPr>
+        <w:rFonts w:ascii="Wingdings 2" w:hAnsi="Wingdings 2" w:cs="Wingdings 2" w:hint="default"/>
         <w:u w:val="none"/>
       </w:rPr>
     </w:lvl>
@@ -1583,30 +2142,33 @@
         <w:ind w:left="2160" w:hanging="360"/>
       </w:pPr>
       <w:rPr>
+        <w:rFonts w:ascii="OpenSymbol" w:hAnsi="OpenSymbol" w:cs="OpenSymbol" w:hint="default"/>
         <w:u w:val="none"/>
       </w:rPr>
     </w:lvl>
     <w:lvl w:ilvl="3">
       <w:start w:val="1"/>
       <w:numFmt w:val="bullet"/>
-      <w:lvlText w:val="●"/>
+      <w:lvlText w:val=""/>
       <w:lvlJc w:val="left"/>
       <w:pPr>
         <w:ind w:left="2880" w:hanging="360"/>
       </w:pPr>
       <w:rPr>
+        <w:rFonts w:ascii="Wingdings" w:hAnsi="Wingdings" w:cs="Wingdings" w:hint="default"/>
         <w:u w:val="none"/>
       </w:rPr>
     </w:lvl>
     <w:lvl w:ilvl="4">
       <w:start w:val="1"/>
       <w:numFmt w:val="bullet"/>
-      <w:lvlText w:val="○"/>
+      <w:lvlText w:val=""/>
       <w:lvlJc w:val="left"/>
       <w:pPr>
         <w:ind w:left="3600" w:hanging="360"/>
       </w:pPr>
       <w:rPr>
+        <w:rFonts w:ascii="Wingdings 2" w:hAnsi="Wingdings 2" w:cs="Wingdings 2" w:hint="default"/>
         <w:u w:val="none"/>
       </w:rPr>
     </w:lvl>
@@ -1619,30 +2181,33 @@
         <w:ind w:left="4320" w:hanging="360"/>
       </w:pPr>
       <w:rPr>
+        <w:rFonts w:ascii="OpenSymbol" w:hAnsi="OpenSymbol" w:cs="OpenSymbol" w:hint="default"/>
         <w:u w:val="none"/>
       </w:rPr>
     </w:lvl>
     <w:lvl w:ilvl="6">
       <w:start w:val="1"/>
       <w:numFmt w:val="bullet"/>
-      <w:lvlText w:val="●"/>
+      <w:lvlText w:val=""/>
       <w:lvlJc w:val="left"/>
       <w:pPr>
         <w:ind w:left="5040" w:hanging="360"/>
       </w:pPr>
       <w:rPr>
+        <w:rFonts w:ascii="Wingdings" w:hAnsi="Wingdings" w:cs="Wingdings" w:hint="default"/>
         <w:u w:val="none"/>
       </w:rPr>
     </w:lvl>
     <w:lvl w:ilvl="7">
       <w:start w:val="1"/>
       <w:numFmt w:val="bullet"/>
-      <w:lvlText w:val="○"/>
+      <w:lvlText w:val=""/>
       <w:lvlJc w:val="left"/>
       <w:pPr>
         <w:ind w:left="5760" w:hanging="360"/>
       </w:pPr>
       <w:rPr>
+        <w:rFonts w:ascii="Wingdings 2" w:hAnsi="Wingdings 2" w:cs="Wingdings 2" w:hint="default"/>
         <w:u w:val="none"/>
       </w:rPr>
     </w:lvl>
@@ -1655,8 +2220,128 @@
         <w:ind w:left="6480" w:hanging="360"/>
       </w:pPr>
       <w:rPr>
+        <w:rFonts w:ascii="OpenSymbol" w:hAnsi="OpenSymbol" w:cs="OpenSymbol" w:hint="default"/>
         <w:u w:val="none"/>
       </w:rPr>
+    </w:lvl>
+  </w:abstractNum>
+  <w:abstractNum w:abstractNumId="4">
+    <w:lvl w:ilvl="0">
+      <w:start w:val="1"/>
+      <w:numFmt w:val="none"/>
+      <w:suff w:val="nothing"/>
+      <w:lvlText w:val=""/>
+      <w:lvlJc w:val="left"/>
+      <w:pPr>
+        <w:tabs>
+          <w:tab w:val="num" w:pos="432"/>
+        </w:tabs>
+        <w:ind w:left="432" w:hanging="432"/>
+      </w:pPr>
+    </w:lvl>
+    <w:lvl w:ilvl="1">
+      <w:start w:val="1"/>
+      <w:numFmt w:val="none"/>
+      <w:suff w:val="nothing"/>
+      <w:lvlText w:val=""/>
+      <w:lvlJc w:val="left"/>
+      <w:pPr>
+        <w:tabs>
+          <w:tab w:val="num" w:pos="576"/>
+        </w:tabs>
+        <w:ind w:left="576" w:hanging="576"/>
+      </w:pPr>
+    </w:lvl>
+    <w:lvl w:ilvl="2">
+      <w:start w:val="1"/>
+      <w:numFmt w:val="none"/>
+      <w:suff w:val="nothing"/>
+      <w:lvlText w:val=""/>
+      <w:lvlJc w:val="left"/>
+      <w:pPr>
+        <w:tabs>
+          <w:tab w:val="num" w:pos="720"/>
+        </w:tabs>
+        <w:ind w:left="720" w:hanging="720"/>
+      </w:pPr>
+    </w:lvl>
+    <w:lvl w:ilvl="3">
+      <w:start w:val="1"/>
+      <w:numFmt w:val="none"/>
+      <w:suff w:val="nothing"/>
+      <w:lvlText w:val=""/>
+      <w:lvlJc w:val="left"/>
+      <w:pPr>
+        <w:tabs>
+          <w:tab w:val="num" w:pos="864"/>
+        </w:tabs>
+        <w:ind w:left="864" w:hanging="864"/>
+      </w:pPr>
+    </w:lvl>
+    <w:lvl w:ilvl="4">
+      <w:start w:val="1"/>
+      <w:numFmt w:val="none"/>
+      <w:suff w:val="nothing"/>
+      <w:lvlText w:val=""/>
+      <w:lvlJc w:val="left"/>
+      <w:pPr>
+        <w:tabs>
+          <w:tab w:val="num" w:pos="1008"/>
+        </w:tabs>
+        <w:ind w:left="1008" w:hanging="1008"/>
+      </w:pPr>
+    </w:lvl>
+    <w:lvl w:ilvl="5">
+      <w:start w:val="1"/>
+      <w:numFmt w:val="none"/>
+      <w:suff w:val="nothing"/>
+      <w:lvlText w:val=""/>
+      <w:lvlJc w:val="left"/>
+      <w:pPr>
+        <w:tabs>
+          <w:tab w:val="num" w:pos="1152"/>
+        </w:tabs>
+        <w:ind w:left="1152" w:hanging="1152"/>
+      </w:pPr>
+    </w:lvl>
+    <w:lvl w:ilvl="6">
+      <w:start w:val="1"/>
+      <w:numFmt w:val="none"/>
+      <w:suff w:val="nothing"/>
+      <w:lvlText w:val=""/>
+      <w:lvlJc w:val="left"/>
+      <w:pPr>
+        <w:tabs>
+          <w:tab w:val="num" w:pos="1296"/>
+        </w:tabs>
+        <w:ind w:left="1296" w:hanging="1296"/>
+      </w:pPr>
+    </w:lvl>
+    <w:lvl w:ilvl="7">
+      <w:start w:val="1"/>
+      <w:numFmt w:val="none"/>
+      <w:suff w:val="nothing"/>
+      <w:lvlText w:val=""/>
+      <w:lvlJc w:val="left"/>
+      <w:pPr>
+        <w:tabs>
+          <w:tab w:val="num" w:pos="1440"/>
+        </w:tabs>
+        <w:ind w:left="1440" w:hanging="1440"/>
+      </w:pPr>
+    </w:lvl>
+    <w:lvl w:ilvl="8">
+      <w:start w:val="1"/>
+      <w:numFmt w:val="none"/>
+      <w:suff w:val="nothing"/>
+      <w:lvlText w:val=""/>
+      <w:lvlJc w:val="left"/>
+      <w:pPr>
+        <w:tabs>
+          <w:tab w:val="num" w:pos="1584"/>
+        </w:tabs>
+        <w:ind w:left="1584" w:hanging="1584"/>
+      </w:pPr>
     </w:lvl>
   </w:abstractNum>
   <w:num w:numId="1">
@@ -1668,41 +2353,54 @@
   <w:num w:numId="3">
     <w:abstractNumId w:val="3"/>
   </w:num>
+  <w:num w:numId="4">
+    <w:abstractNumId w:val="4"/>
+  </w:num>
 </w:numbering>
 </file>
 
 <file path=word/styles.xml><?xml version="1.0" encoding="utf-8"?>
-<w:styles xmlns:mc="http://schemas.openxmlformats.org/markup-compatibility/2006" xmlns:o="urn:schemas-microsoft-com:office:office" xmlns:r="http://schemas.openxmlformats.org/officeDocument/2006/relationships" xmlns:m="http://schemas.openxmlformats.org/officeDocument/2006/math" xmlns:v="urn:schemas-microsoft-com:vml" xmlns:wp="http://schemas.openxmlformats.org/drawingml/2006/wordprocessingDrawing" xmlns:w10="urn:schemas-microsoft-com:office:word" xmlns:w="http://schemas.openxmlformats.org/wordprocessingml/2006/main" xmlns:wne="http://schemas.microsoft.com/office/word/2006/wordml" xmlns:sl="http://schemas.openxmlformats.org/schemaLibrary/2006/main" xmlns:a="http://schemas.openxmlformats.org/drawingml/2006/main" xmlns:pic="http://schemas.openxmlformats.org/drawingml/2006/picture" xmlns:c="http://schemas.openxmlformats.org/drawingml/2006/chart" xmlns:lc="http://schemas.openxmlformats.org/drawingml/2006/lockedCanvas" xmlns:dgm="http://schemas.openxmlformats.org/drawingml/2006/diagram" xmlns:wps="http://schemas.microsoft.com/office/word/2010/wordprocessingShape" xmlns:wpg="http://schemas.microsoft.com/office/word/2010/wordprocessingGroup" xmlns:w14="http://schemas.microsoft.com/office/word/2010/wordml" xmlns:w15="http://schemas.microsoft.com/office/word/2012/wordml">
+<w:styles xmlns:w="http://schemas.openxmlformats.org/wordprocessingml/2006/main" xmlns:w14="http://schemas.microsoft.com/office/word/2010/wordml" xmlns:mc="http://schemas.openxmlformats.org/markup-compatibility/2006" mc:Ignorable="w14">
   <w:docDefaults>
     <w:rPrDefault>
       <w:rPr>
-        <w:rFonts w:ascii="Arial" w:cs="Arial" w:eastAsia="Arial" w:hAnsi="Arial"/>
+        <w:rFonts w:ascii="Arial" w:hAnsi="Arial" w:eastAsia="Arial" w:cs="Arial"/>
         <w:sz w:val="22"/>
         <w:szCs w:val="22"/>
-        <w:lang w:val="en"/>
+        <w:lang w:val="en" w:eastAsia="zh-CN" w:bidi="hi-IN"/>
       </w:rPr>
     </w:rPrDefault>
     <w:pPrDefault>
       <w:pPr>
-        <w:spacing w:line="276" w:lineRule="auto"/>
+        <w:spacing w:lineRule="auto" w:line="276"/>
       </w:pPr>
     </w:pPrDefault>
   </w:docDefaults>
-  <w:style w:type="paragraph" w:styleId="Normal" w:default="1">
-    <w:name w:val="normal"/>
-  </w:style>
-  <w:style w:type="table" w:styleId="TableNormal" w:default="1">
-    <w:name w:val="Table Normal"/>
+  <w:style w:type="paragraph" w:styleId="Normal">
+    <w:name w:val="Normal"/>
+    <w:qFormat/>
+    <w:pPr>
+      <w:widowControl w:val="false"/>
+      <w:spacing w:lineRule="auto" w:line="276"/>
+    </w:pPr>
+    <w:rPr>
+      <w:rFonts w:ascii="Arial" w:hAnsi="Arial" w:eastAsia="Arial" w:cs="Arial"/>
+      <w:color w:val="auto"/>
+      <w:sz w:val="22"/>
+      <w:szCs w:val="22"/>
+      <w:lang w:val="en" w:eastAsia="zh-CN" w:bidi="hi-IN"/>
+    </w:rPr>
   </w:style>
   <w:style w:type="paragraph" w:styleId="Heading1">
-    <w:name w:val="heading 1"/>
-    <w:basedOn w:val="Normal"/>
+    <w:name w:val="Heading 1"/>
+    <w:basedOn w:val="Normal1"/>
     <w:next w:val="Normal"/>
+    <w:qFormat/>
     <w:pPr>
-      <w:keepNext w:val="1"/>
-      <w:keepLines w:val="1"/>
-      <w:pageBreakBefore w:val="0"/>
-      <w:spacing w:after="120" w:before="400" w:lineRule="auto"/>
+      <w:keepNext/>
+      <w:keepLines/>
+      <w:pageBreakBefore w:val="false"/>
+      <w:spacing w:lineRule="auto" w:line="240" w:before="400" w:after="120"/>
     </w:pPr>
     <w:rPr>
       <w:sz w:val="40"/>
@@ -1710,47 +2408,50 @@
     </w:rPr>
   </w:style>
   <w:style w:type="paragraph" w:styleId="Heading2">
-    <w:name w:val="heading 2"/>
-    <w:basedOn w:val="Normal"/>
+    <w:name w:val="Heading 2"/>
+    <w:basedOn w:val="Normal1"/>
     <w:next w:val="Normal"/>
+    <w:qFormat/>
     <w:pPr>
-      <w:keepNext w:val="1"/>
-      <w:keepLines w:val="1"/>
-      <w:pageBreakBefore w:val="0"/>
-      <w:spacing w:after="120" w:before="360" w:lineRule="auto"/>
+      <w:keepNext/>
+      <w:keepLines/>
+      <w:pageBreakBefore w:val="false"/>
+      <w:spacing w:lineRule="auto" w:line="240" w:before="360" w:after="120"/>
     </w:pPr>
     <w:rPr>
-      <w:b w:val="0"/>
+      <w:b w:val="false"/>
       <w:sz w:val="32"/>
       <w:szCs w:val="32"/>
     </w:rPr>
   </w:style>
   <w:style w:type="paragraph" w:styleId="Heading3">
-    <w:name w:val="heading 3"/>
-    <w:basedOn w:val="Normal"/>
+    <w:name w:val="Heading 3"/>
+    <w:basedOn w:val="Normal1"/>
     <w:next w:val="Normal"/>
+    <w:qFormat/>
     <w:pPr>
-      <w:keepNext w:val="1"/>
-      <w:keepLines w:val="1"/>
-      <w:pageBreakBefore w:val="0"/>
-      <w:spacing w:after="80" w:before="320" w:lineRule="auto"/>
+      <w:keepNext/>
+      <w:keepLines/>
+      <w:pageBreakBefore w:val="false"/>
+      <w:spacing w:lineRule="auto" w:line="240" w:before="320" w:after="80"/>
     </w:pPr>
     <w:rPr>
-      <w:b w:val="0"/>
+      <w:b w:val="false"/>
       <w:color w:val="434343"/>
       <w:sz w:val="28"/>
       <w:szCs w:val="28"/>
     </w:rPr>
   </w:style>
   <w:style w:type="paragraph" w:styleId="Heading4">
-    <w:name w:val="heading 4"/>
-    <w:basedOn w:val="Normal"/>
+    <w:name w:val="Heading 4"/>
+    <w:basedOn w:val="Normal1"/>
     <w:next w:val="Normal"/>
+    <w:qFormat/>
     <w:pPr>
-      <w:keepNext w:val="1"/>
-      <w:keepLines w:val="1"/>
-      <w:pageBreakBefore w:val="0"/>
-      <w:spacing w:after="80" w:before="280" w:lineRule="auto"/>
+      <w:keepNext/>
+      <w:keepLines/>
+      <w:pageBreakBefore w:val="false"/>
+      <w:spacing w:lineRule="auto" w:line="240" w:before="280" w:after="80"/>
     </w:pPr>
     <w:rPr>
       <w:color w:val="666666"/>
@@ -1759,14 +2460,15 @@
     </w:rPr>
   </w:style>
   <w:style w:type="paragraph" w:styleId="Heading5">
-    <w:name w:val="heading 5"/>
-    <w:basedOn w:val="Normal"/>
+    <w:name w:val="Heading 5"/>
+    <w:basedOn w:val="Normal1"/>
     <w:next w:val="Normal"/>
+    <w:qFormat/>
     <w:pPr>
-      <w:keepNext w:val="1"/>
-      <w:keepLines w:val="1"/>
-      <w:pageBreakBefore w:val="0"/>
-      <w:spacing w:after="80" w:before="240" w:lineRule="auto"/>
+      <w:keepNext/>
+      <w:keepLines/>
+      <w:pageBreakBefore w:val="false"/>
+      <w:spacing w:lineRule="auto" w:line="240" w:before="240" w:after="80"/>
     </w:pPr>
     <w:rPr>
       <w:color w:val="666666"/>
@@ -1775,31 +2477,119 @@
     </w:rPr>
   </w:style>
   <w:style w:type="paragraph" w:styleId="Heading6">
-    <w:name w:val="heading 6"/>
-    <w:basedOn w:val="Normal"/>
+    <w:name w:val="Heading 6"/>
+    <w:basedOn w:val="Normal1"/>
     <w:next w:val="Normal"/>
+    <w:qFormat/>
     <w:pPr>
-      <w:keepNext w:val="1"/>
-      <w:keepLines w:val="1"/>
-      <w:pageBreakBefore w:val="0"/>
-      <w:spacing w:after="80" w:before="240" w:lineRule="auto"/>
+      <w:keepNext/>
+      <w:keepLines/>
+      <w:pageBreakBefore w:val="false"/>
+      <w:spacing w:lineRule="auto" w:line="240" w:before="240" w:after="80"/>
     </w:pPr>
     <w:rPr>
-      <w:i w:val="1"/>
+      <w:i/>
       <w:color w:val="666666"/>
       <w:sz w:val="22"/>
       <w:szCs w:val="22"/>
     </w:rPr>
   </w:style>
+  <w:style w:type="character" w:styleId="ListLabel1">
+    <w:name w:val="ListLabel 1"/>
+    <w:qFormat/>
+    <w:rPr>
+      <w:rFonts w:ascii="Google Sans" w:hAnsi="Google Sans"/>
+      <w:u w:val="none"/>
+    </w:rPr>
+  </w:style>
+  <w:style w:type="character" w:styleId="InternetLink">
+    <w:name w:val="Internet Link"/>
+    <w:rPr>
+      <w:color w:val="000080"/>
+      <w:u w:val="single"/>
+      <w:lang w:val="zxx" w:eastAsia="zxx" w:bidi="zxx"/>
+    </w:rPr>
+  </w:style>
+  <w:style w:type="paragraph" w:styleId="Heading">
+    <w:name w:val="Heading"/>
+    <w:basedOn w:val="Normal"/>
+    <w:next w:val="TextBody"/>
+    <w:qFormat/>
+    <w:pPr>
+      <w:keepNext/>
+      <w:spacing w:before="240" w:after="120"/>
+    </w:pPr>
+    <w:rPr>
+      <w:rFonts w:ascii="Liberation Sans" w:hAnsi="Liberation Sans" w:eastAsia="Arial Unicode MS" w:cs="Arial Unicode MS"/>
+      <w:sz w:val="28"/>
+      <w:szCs w:val="28"/>
+    </w:rPr>
+  </w:style>
+  <w:style w:type="paragraph" w:styleId="TextBody">
+    <w:name w:val="Text Body"/>
+    <w:basedOn w:val="Normal"/>
+    <w:pPr>
+      <w:spacing w:lineRule="auto" w:line="288" w:before="0" w:after="140"/>
+    </w:pPr>
+    <w:rPr/>
+  </w:style>
+  <w:style w:type="paragraph" w:styleId="List">
+    <w:name w:val="List"/>
+    <w:basedOn w:val="TextBody"/>
+    <w:pPr/>
+    <w:rPr/>
+  </w:style>
+  <w:style w:type="paragraph" w:styleId="Caption">
+    <w:name w:val="Caption"/>
+    <w:basedOn w:val="Normal"/>
+    <w:qFormat/>
+    <w:pPr>
+      <w:suppressLineNumbers/>
+      <w:spacing w:before="120" w:after="120"/>
+    </w:pPr>
+    <w:rPr>
+      <w:i/>
+      <w:iCs/>
+      <w:sz w:val="24"/>
+      <w:szCs w:val="24"/>
+    </w:rPr>
+  </w:style>
+  <w:style w:type="paragraph" w:styleId="Index">
+    <w:name w:val="Index"/>
+    <w:basedOn w:val="Normal"/>
+    <w:qFormat/>
+    <w:pPr>
+      <w:suppressLineNumbers/>
+    </w:pPr>
+    <w:rPr/>
+  </w:style>
+  <w:style w:type="paragraph" w:styleId="Normal1" w:default="1">
+    <w:name w:val="LO-normal"/>
+    <w:qFormat/>
+    <w:pPr>
+      <w:widowControl/>
+      <w:bidi w:val="0"/>
+      <w:spacing w:lineRule="auto" w:line="276"/>
+      <w:jc w:val="left"/>
+    </w:pPr>
+    <w:rPr>
+      <w:rFonts w:ascii="Arial" w:hAnsi="Arial" w:eastAsia="Arial" w:cs="Arial"/>
+      <w:color w:val="auto"/>
+      <w:sz w:val="22"/>
+      <w:szCs w:val="22"/>
+      <w:lang w:val="en" w:eastAsia="zh-CN" w:bidi="hi-IN"/>
+    </w:rPr>
+  </w:style>
   <w:style w:type="paragraph" w:styleId="Title">
     <w:name w:val="Title"/>
-    <w:basedOn w:val="Normal"/>
+    <w:basedOn w:val="Normal1"/>
     <w:next w:val="Normal"/>
+    <w:qFormat/>
     <w:pPr>
-      <w:keepNext w:val="1"/>
-      <w:keepLines w:val="1"/>
-      <w:pageBreakBefore w:val="0"/>
-      <w:spacing w:after="60" w:before="0" w:lineRule="auto"/>
+      <w:keepNext/>
+      <w:keepLines/>
+      <w:pageBreakBefore w:val="false"/>
+      <w:spacing w:lineRule="auto" w:line="240" w:before="0" w:after="60"/>
     </w:pPr>
     <w:rPr>
       <w:sz w:val="52"/>
@@ -1808,34 +2598,46 @@
   </w:style>
   <w:style w:type="paragraph" w:styleId="Subtitle">
     <w:name w:val="Subtitle"/>
-    <w:basedOn w:val="Normal"/>
+    <w:basedOn w:val="Normal1"/>
     <w:next w:val="Normal"/>
+    <w:qFormat/>
     <w:pPr>
-      <w:keepNext w:val="1"/>
-      <w:keepLines w:val="1"/>
-      <w:pageBreakBefore w:val="0"/>
-      <w:spacing w:after="320" w:before="0" w:lineRule="auto"/>
+      <w:keepNext/>
+      <w:keepLines/>
+      <w:pageBreakBefore w:val="false"/>
+      <w:spacing w:lineRule="auto" w:line="240" w:before="0" w:after="320"/>
     </w:pPr>
     <w:rPr>
-      <w:rFonts w:ascii="Arial" w:cs="Arial" w:eastAsia="Arial" w:hAnsi="Arial"/>
-      <w:i w:val="0"/>
+      <w:rFonts w:ascii="Arial" w:hAnsi="Arial" w:eastAsia="Arial" w:cs="Arial"/>
+      <w:i w:val="false"/>
       <w:color w:val="666666"/>
       <w:sz w:val="30"/>
       <w:szCs w:val="30"/>
     </w:rPr>
   </w:style>
-  <w:style w:type="table" w:styleId="Table1">
-    <w:basedOn w:val="TableNormal"/>
-    <w:tblPr>
-      <w:tblStyleRowBandSize w:val="1"/>
-      <w:tblStyleColBandSize w:val="1"/>
-      <w:tblCellMar>
-        <w:top w:w="100.0" w:type="dxa"/>
-        <w:left w:w="100.0" w:type="dxa"/>
-        <w:bottom w:w="100.0" w:type="dxa"/>
-        <w:right w:w="100.0" w:type="dxa"/>
-      </w:tblCellMar>
-    </w:tblPr>
+  <w:style w:type="paragraph" w:styleId="Quotations">
+    <w:name w:val="Quotations"/>
+    <w:basedOn w:val="Normal"/>
+    <w:qFormat/>
+    <w:pPr/>
+    <w:rPr/>
+  </w:style>
+  <w:style w:type="paragraph" w:styleId="TableContents">
+    <w:name w:val="Table Contents"/>
+    <w:basedOn w:val="Normal"/>
+    <w:qFormat/>
+    <w:pPr/>
+    <w:rPr/>
+  </w:style>
+  <w:style w:type="paragraph" w:styleId="TableHeading">
+    <w:name w:val="Table Heading"/>
+    <w:basedOn w:val="TableContents"/>
+    <w:qFormat/>
+    <w:pPr/>
+    <w:rPr/>
+  </w:style>
+  <w:style w:type="table" w:default="1" w:styleId="TableNormal">
+    <w:name w:val="Table Normal"/>
   </w:style>
 </w:styles>
 </file>

--- a/Vulnerability-assessment-report-template.docx
+++ b/Vulnerability-assessment-report-template.docx
@@ -1255,7 +1255,7 @@
                 <w:i/>
                 <w:color w:val="353744"/>
               </w:rPr>
-              <w:t>Infiltrate system, running malicious code access system under a user with high privilege access.</w:t>
+              <w:t>Infiltrate system.</w:t>
             </w:r>
           </w:p>
         </w:tc>
@@ -1462,7 +1462,15 @@
                 <w:i/>
                 <w:color w:val="353744"/>
               </w:rPr>
-              <w:t xml:space="preserve"> of data</w:t>
+              <w:t xml:space="preserve"> of data, </w:t>
+            </w:r>
+            <w:r>
+              <w:rPr>
+                <w:rFonts w:eastAsia="Google Sans" w:cs="Google Sans" w:ascii="Google Sans" w:hAnsi="Google Sans"/>
+                <w:i/>
+                <w:color w:val="353744"/>
+              </w:rPr>
+              <w:t>no fault tolerance.</w:t>
             </w:r>
           </w:p>
         </w:tc>
@@ -1536,7 +1544,7 @@
                 <w:i/>
                 <w:color w:val="353744"/>
               </w:rPr>
-              <w:t>3</w:t>
+              <w:t>2</w:t>
             </w:r>
           </w:p>
         </w:tc>
@@ -1573,7 +1581,7 @@
                 <w:i/>
                 <w:color w:val="353744"/>
               </w:rPr>
-              <w:t>9</w:t>
+              <w:t>6</w:t>
             </w:r>
           </w:p>
         </w:tc>
@@ -1691,6 +1699,22 @@
         </w:numPr>
         <w:spacing w:lineRule="auto" w:line="240" w:beforeAutospacing="0" w:before="0" w:after="0"/>
         <w:ind w:left="720" w:hanging="360"/>
+        <w:rPr/>
+      </w:pPr>
+      <w:r>
+        <w:rPr>
+          <w:rFonts w:eastAsia="Google Sans" w:cs="Google Sans" w:ascii="Google Sans" w:hAnsi="Google Sans"/>
+          <w:i/>
+          <w:color w:val="353744"/>
+        </w:rPr>
+        <w:t>What were the limitations of the assessment?</w:t>
+      </w:r>
+    </w:p>
+    <w:p>
+      <w:pPr>
+        <w:pStyle w:val="Normal"/>
+        <w:spacing w:lineRule="auto" w:line="240" w:beforeAutospacing="0" w:before="0" w:after="0"/>
+        <w:ind w:left="720" w:hanging="360"/>
         <w:rPr>
           <w:rFonts w:ascii="Google Sans" w:hAnsi="Google Sans" w:eastAsia="Google Sans" w:cs="Google Sans"/>
           <w:i/>
@@ -1699,12 +1723,151 @@
         </w:rPr>
       </w:pPr>
       <w:r>
-        <w:rPr>
-          <w:rFonts w:eastAsia="Google Sans" w:cs="Google Sans" w:ascii="Google Sans" w:hAnsi="Google Sans"/>
-          <w:i/>
-          <w:color w:val="353744"/>
-        </w:rPr>
-        <w:t>What were the limitations of the assessment?</w:t>
+        <w:rPr/>
+      </w:r>
+    </w:p>
+    <w:p>
+      <w:pPr>
+        <w:pStyle w:val="Normal"/>
+        <w:spacing w:lineRule="auto" w:line="240" w:beforeAutospacing="0" w:before="0" w:after="0"/>
+        <w:ind w:hanging="0"/>
+        <w:rPr/>
+      </w:pPr>
+      <w:r>
+        <w:rPr>
+          <w:rFonts w:eastAsia="Google Sans" w:cs="Google Sans" w:ascii="Google Sans" w:hAnsi="Google Sans"/>
+          <w:i/>
+          <w:color w:val="353744"/>
+        </w:rPr>
+        <w:t>Hackers pose a significant threat to any organisation whom will take advantage of any exploits for their gain. Once they have an open door to your system they can use malicious software to run code gain access using a high privilege user acount possessing full access  causing damage to data.When it comes to storage there is no contingency approach if in the event data has been manipulated thre is no restoration mehanism for backing data that can be used to restore data to its previous state.</w:t>
+      </w:r>
+    </w:p>
+    <w:p>
+      <w:pPr>
+        <w:pStyle w:val="Normal"/>
+        <w:spacing w:lineRule="auto" w:line="240" w:beforeAutospacing="0" w:before="0" w:after="0"/>
+        <w:ind w:hanging="0"/>
+        <w:rPr>
+          <w:rFonts w:ascii="Google Sans" w:hAnsi="Google Sans" w:eastAsia="Google Sans" w:cs="Google Sans"/>
+          <w:i/>
+          <w:i/>
+          <w:color w:val="353744"/>
+        </w:rPr>
+      </w:pPr>
+      <w:r>
+        <w:rPr/>
+      </w:r>
+    </w:p>
+    <w:p>
+      <w:pPr>
+        <w:pStyle w:val="Normal"/>
+        <w:spacing w:lineRule="auto" w:line="240" w:beforeAutospacing="0" w:before="0" w:after="0"/>
+        <w:ind w:hanging="0"/>
+        <w:rPr/>
+      </w:pPr>
+      <w:r>
+        <w:rPr>
+          <w:rFonts w:eastAsia="Google Sans" w:cs="Google Sans" w:ascii="Google Sans" w:hAnsi="Google Sans"/>
+          <w:i/>
+          <w:color w:val="353744"/>
+        </w:rPr>
+        <w:t>In terms of limitation there is no clear view of whether data is personal or sensitive, cannot determine inventory of all assets which would have been valuable to determine a hardened security approach. Thre is no information to detrmine th employee's level of access so in this case the assumption would b that vry has same access levels. The business impact would include the folowing:</w:t>
+      </w:r>
+    </w:p>
+    <w:p>
+      <w:pPr>
+        <w:pStyle w:val="Normal"/>
+        <w:spacing w:lineRule="auto" w:line="240" w:beforeAutospacing="0" w:before="0" w:after="0"/>
+        <w:ind w:hanging="0"/>
+        <w:rPr>
+          <w:rFonts w:ascii="Google Sans" w:hAnsi="Google Sans" w:eastAsia="Google Sans" w:cs="Google Sans"/>
+          <w:i/>
+          <w:i/>
+          <w:color w:val="353744"/>
+        </w:rPr>
+      </w:pPr>
+      <w:r>
+        <w:rPr/>
+      </w:r>
+    </w:p>
+    <w:p>
+      <w:pPr>
+        <w:pStyle w:val="Normal"/>
+        <w:spacing w:lineRule="auto" w:line="240" w:beforeAutospacing="0" w:before="0" w:after="0"/>
+        <w:ind w:hanging="0"/>
+        <w:rPr/>
+      </w:pPr>
+      <w:r>
+        <w:rPr>
+          <w:rFonts w:eastAsia="Google Sans" w:cs="Google Sans" w:ascii="Google Sans" w:hAnsi="Google Sans"/>
+          <w:i/>
+          <w:color w:val="353744"/>
+        </w:rPr>
+        <w:t>- Halt in business operations.</w:t>
+      </w:r>
+    </w:p>
+    <w:p>
+      <w:pPr>
+        <w:pStyle w:val="Normal"/>
+        <w:spacing w:lineRule="auto" w:line="240" w:beforeAutospacing="0" w:before="0" w:after="0"/>
+        <w:ind w:hanging="0"/>
+        <w:rPr/>
+      </w:pPr>
+      <w:r>
+        <w:rPr>
+          <w:rFonts w:eastAsia="Google Sans" w:cs="Google Sans" w:ascii="Google Sans" w:hAnsi="Google Sans"/>
+          <w:i/>
+          <w:color w:val="353744"/>
+        </w:rPr>
+        <w:t>- impact on reputation</w:t>
+      </w:r>
+    </w:p>
+    <w:p>
+      <w:pPr>
+        <w:pStyle w:val="Normal"/>
+        <w:spacing w:lineRule="auto" w:line="240" w:beforeAutospacing="0" w:before="0" w:after="0"/>
+        <w:ind w:hanging="0"/>
+        <w:rPr/>
+      </w:pPr>
+      <w:r>
+        <w:rPr>
+          <w:rFonts w:eastAsia="Google Sans" w:cs="Google Sans" w:ascii="Google Sans" w:hAnsi="Google Sans"/>
+          <w:i/>
+          <w:color w:val="353744"/>
+        </w:rPr>
+        <w:t>- trust issues with clients</w:t>
+      </w:r>
+    </w:p>
+    <w:p>
+      <w:pPr>
+        <w:pStyle w:val="Normal"/>
+        <w:spacing w:lineRule="auto" w:line="240" w:beforeAutospacing="0" w:before="0" w:after="0"/>
+        <w:ind w:hanging="0"/>
+        <w:rPr/>
+      </w:pPr>
+      <w:r>
+        <w:rPr>
+          <w:rFonts w:eastAsia="Google Sans" w:cs="Google Sans" w:ascii="Google Sans" w:hAnsi="Google Sans"/>
+          <w:i/>
+          <w:color w:val="353744"/>
+        </w:rPr>
+        <w:t>- financial penalties with regulatory authorities</w:t>
+      </w:r>
+    </w:p>
+    <w:p>
+      <w:pPr>
+        <w:pStyle w:val="Normal"/>
+        <w:spacing w:lineRule="auto" w:line="240" w:beforeAutospacing="0" w:before="0" w:after="0"/>
+        <w:ind w:hanging="0"/>
+        <w:rPr>
+          <w:rFonts w:ascii="Google Sans" w:hAnsi="Google Sans" w:eastAsia="Google Sans" w:cs="Google Sans"/>
+          <w:i/>
+          <w:i/>
+          <w:color w:val="353744"/>
+        </w:rPr>
+      </w:pPr>
+      <w:r>
+        <w:rPr/>
       </w:r>
     </w:p>
     <w:p>
@@ -1828,6 +1991,22 @@
         </w:numPr>
         <w:spacing w:lineRule="auto" w:line="240" w:beforeAutospacing="0" w:before="0" w:after="0"/>
         <w:ind w:left="720" w:hanging="360"/>
+        <w:rPr/>
+      </w:pPr>
+      <w:r>
+        <w:rPr>
+          <w:rFonts w:eastAsia="Google Sans" w:cs="Google Sans" w:ascii="Google Sans" w:hAnsi="Google Sans"/>
+          <w:i/>
+          <w:color w:val="353744"/>
+        </w:rPr>
+        <w:t>How will the results of the assessment improve the overall security of the system?</w:t>
+      </w:r>
+    </w:p>
+    <w:p>
+      <w:pPr>
+        <w:pStyle w:val="Normal"/>
+        <w:spacing w:lineRule="auto" w:line="240" w:beforeAutospacing="0" w:before="0" w:after="0"/>
+        <w:ind w:left="720" w:hanging="360"/>
         <w:rPr>
           <w:rFonts w:ascii="Google Sans" w:hAnsi="Google Sans" w:eastAsia="Google Sans" w:cs="Google Sans"/>
           <w:i/>
@@ -1836,12 +2015,527 @@
         </w:rPr>
       </w:pPr>
       <w:r>
-        <w:rPr>
-          <w:rFonts w:eastAsia="Google Sans" w:cs="Google Sans" w:ascii="Google Sans" w:hAnsi="Google Sans"/>
-          <w:i/>
-          <w:color w:val="353744"/>
-        </w:rPr>
-        <w:t>How will the results of the assessment improve the overall security of the system?</w:t>
+        <w:rPr/>
+      </w:r>
+    </w:p>
+    <w:p>
+      <w:pPr>
+        <w:pStyle w:val="Normal"/>
+        <w:spacing w:lineRule="auto" w:line="240" w:beforeAutospacing="0" w:before="0" w:after="0"/>
+        <w:ind w:left="720" w:hanging="360"/>
+        <w:rPr/>
+      </w:pPr>
+      <w:r>
+        <w:rPr>
+          <w:rFonts w:eastAsia="Google Sans" w:cs="Google Sans" w:ascii="Google Sans" w:hAnsi="Google Sans"/>
+          <w:i/>
+          <w:color w:val="353744"/>
+        </w:rPr>
+        <w:t>As a remediation suggestions this is whatould be implemented:</w:t>
+      </w:r>
+    </w:p>
+    <w:p>
+      <w:pPr>
+        <w:pStyle w:val="Normal"/>
+        <w:spacing w:lineRule="auto" w:line="240" w:beforeAutospacing="0" w:before="0" w:after="0"/>
+        <w:ind w:left="720" w:hanging="360"/>
+        <w:rPr>
+          <w:rFonts w:ascii="Google Sans" w:hAnsi="Google Sans" w:eastAsia="Google Sans" w:cs="Google Sans"/>
+          <w:i/>
+          <w:i/>
+          <w:color w:val="353744"/>
+        </w:rPr>
+      </w:pPr>
+      <w:r>
+        <w:rPr/>
+      </w:r>
+    </w:p>
+    <w:p>
+      <w:pPr>
+        <w:pStyle w:val="Normal"/>
+        <w:spacing w:lineRule="auto" w:line="240" w:beforeAutospacing="0" w:before="0" w:after="0"/>
+        <w:ind w:left="720" w:hanging="360"/>
+        <w:rPr/>
+      </w:pPr>
+      <w:r>
+        <w:rPr>
+          <w:rFonts w:eastAsia="Google Sans" w:cs="Google Sans" w:ascii="Google Sans" w:hAnsi="Google Sans"/>
+          <w:i/>
+          <w:color w:val="353744"/>
+        </w:rPr>
+        <w:t>- En</w:t>
+      </w:r>
+      <w:r>
+        <w:rPr>
+          <w:rFonts w:eastAsia="Google Sans" w:cs="Google Sans" w:ascii="Google Sans" w:hAnsi="Google Sans"/>
+          <w:i/>
+          <w:color w:val="353744"/>
+        </w:rPr>
+        <w:t>c</w:t>
+      </w:r>
+      <w:r>
+        <w:rPr>
+          <w:rFonts w:eastAsia="Google Sans" w:cs="Google Sans" w:ascii="Google Sans" w:hAnsi="Google Sans"/>
+          <w:i/>
+          <w:color w:val="353744"/>
+        </w:rPr>
+        <w:t>ypt the data using PKI where k</w:t>
+      </w:r>
+      <w:r>
+        <w:rPr>
+          <w:rFonts w:eastAsia="Google Sans" w:cs="Google Sans" w:ascii="Google Sans" w:hAnsi="Google Sans"/>
+          <w:i/>
+          <w:color w:val="353744"/>
+        </w:rPr>
+        <w:t>e</w:t>
+      </w:r>
+      <w:r>
+        <w:rPr>
+          <w:rFonts w:eastAsia="Google Sans" w:cs="Google Sans" w:ascii="Google Sans" w:hAnsi="Google Sans"/>
+          <w:i/>
+          <w:color w:val="353744"/>
+        </w:rPr>
+        <w:t>y pairs can be adopted 1 to enrypt and 1 to decrypt.</w:t>
+      </w:r>
+    </w:p>
+    <w:p>
+      <w:pPr>
+        <w:pStyle w:val="Normal"/>
+        <w:spacing w:lineRule="auto" w:line="240" w:beforeAutospacing="0" w:before="0" w:after="0"/>
+        <w:ind w:left="720" w:hanging="360"/>
+        <w:rPr/>
+      </w:pPr>
+      <w:r>
+        <w:rPr>
+          <w:rFonts w:eastAsia="Google Sans" w:cs="Google Sans" w:ascii="Google Sans" w:hAnsi="Google Sans"/>
+          <w:i/>
+          <w:color w:val="353744"/>
+        </w:rPr>
+        <w:t>- As well as password to authenticate consider using MFA which adds an additional layer of security.</w:t>
+      </w:r>
+    </w:p>
+    <w:p>
+      <w:pPr>
+        <w:pStyle w:val="Normal"/>
+        <w:spacing w:lineRule="auto" w:line="240" w:beforeAutospacing="0" w:before="0" w:after="0"/>
+        <w:ind w:left="720" w:hanging="360"/>
+        <w:rPr/>
+      </w:pPr>
+      <w:r>
+        <w:rPr>
+          <w:rFonts w:eastAsia="Google Sans" w:cs="Google Sans" w:ascii="Google Sans" w:hAnsi="Google Sans"/>
+          <w:i/>
+          <w:color w:val="353744"/>
+        </w:rPr>
+        <w:t>- Apply principle of least privileged ensuring employees have minimum ac</w:t>
+      </w:r>
+      <w:r>
+        <w:rPr>
+          <w:rFonts w:eastAsia="Google Sans" w:cs="Google Sans" w:ascii="Google Sans" w:hAnsi="Google Sans"/>
+          <w:i/>
+          <w:color w:val="353744"/>
+        </w:rPr>
+        <w:t>c</w:t>
+      </w:r>
+      <w:r>
+        <w:rPr>
+          <w:rFonts w:eastAsia="Google Sans" w:cs="Google Sans" w:ascii="Google Sans" w:hAnsi="Google Sans"/>
+          <w:i/>
+          <w:color w:val="353744"/>
+        </w:rPr>
+        <w:t>ess to perform their tasks.</w:t>
+      </w:r>
+    </w:p>
+    <w:p>
+      <w:pPr>
+        <w:pStyle w:val="Normal"/>
+        <w:spacing w:lineRule="auto" w:line="240" w:beforeAutospacing="0" w:before="0" w:after="0"/>
+        <w:ind w:left="720" w:hanging="360"/>
+        <w:rPr/>
+      </w:pPr>
+      <w:r>
+        <w:rPr>
+          <w:rFonts w:eastAsia="Google Sans" w:cs="Google Sans" w:ascii="Google Sans" w:hAnsi="Google Sans"/>
+          <w:i/>
+          <w:color w:val="353744"/>
+        </w:rPr>
+        <w:t xml:space="preserve">- </w:t>
+      </w:r>
+      <w:r>
+        <w:rPr>
+          <w:rFonts w:eastAsia="Google Sans" w:cs="Google Sans" w:ascii="Google Sans" w:hAnsi="Google Sans"/>
+          <w:i/>
+          <w:color w:val="353744"/>
+        </w:rPr>
+        <w:t>Apply separation of duties avoiding multi levels of acess rights.</w:t>
+      </w:r>
+    </w:p>
+    <w:p>
+      <w:pPr>
+        <w:pStyle w:val="Normal"/>
+        <w:spacing w:lineRule="auto" w:line="240" w:beforeAutospacing="0" w:before="0" w:after="0"/>
+        <w:ind w:left="720" w:hanging="360"/>
+        <w:rPr/>
+      </w:pPr>
+      <w:r>
+        <w:rPr>
+          <w:rFonts w:eastAsia="Google Sans" w:cs="Google Sans" w:ascii="Google Sans" w:hAnsi="Google Sans"/>
+          <w:i/>
+          <w:color w:val="353744"/>
+        </w:rPr>
+        <w:t>- For remote connetions consider adopting a VPN which would avoid data intrception from hackers.</w:t>
+      </w:r>
+    </w:p>
+    <w:p>
+      <w:pPr>
+        <w:pStyle w:val="Normal"/>
+        <w:spacing w:lineRule="auto" w:line="240" w:beforeAutospacing="0" w:before="0" w:after="0"/>
+        <w:ind w:left="720" w:hanging="360"/>
+        <w:rPr/>
+      </w:pPr>
+      <w:r>
+        <w:rPr>
+          <w:rFonts w:eastAsia="Google Sans" w:cs="Google Sans" w:ascii="Google Sans" w:hAnsi="Google Sans"/>
+          <w:i/>
+          <w:color w:val="353744"/>
+        </w:rPr>
+        <w:t xml:space="preserve">- </w:t>
+      </w:r>
+      <w:r>
+        <w:rPr>
+          <w:rFonts w:eastAsia="Google Sans" w:cs="Google Sans" w:ascii="Google Sans" w:hAnsi="Google Sans"/>
+          <w:i/>
+          <w:color w:val="353744"/>
+        </w:rPr>
+        <w:t>Consider use of a firewall allowing only required ports, recommend using next generation.</w:t>
+      </w:r>
+    </w:p>
+    <w:p>
+      <w:pPr>
+        <w:pStyle w:val="Normal"/>
+        <w:spacing w:lineRule="auto" w:line="240" w:beforeAutospacing="0" w:before="0" w:after="0"/>
+        <w:ind w:left="720" w:hanging="360"/>
+        <w:rPr>
+          <w:rFonts w:ascii="Google Sans" w:hAnsi="Google Sans" w:eastAsia="Google Sans" w:cs="Google Sans"/>
+          <w:i/>
+          <w:i/>
+          <w:color w:val="353744"/>
+        </w:rPr>
+      </w:pPr>
+      <w:r>
+        <w:rPr/>
+      </w:r>
+    </w:p>
+    <w:p>
+      <w:pPr>
+        <w:pStyle w:val="Normal"/>
+        <w:spacing w:lineRule="auto" w:line="240" w:beforeAutospacing="0" w:before="0" w:after="0"/>
+        <w:ind w:left="720" w:hanging="360"/>
+        <w:rPr/>
+      </w:pPr>
+      <w:r>
+        <w:rPr>
+          <w:rFonts w:eastAsia="Google Sans" w:cs="Google Sans" w:ascii="Google Sans" w:hAnsi="Google Sans"/>
+          <w:i/>
+          <w:color w:val="353744"/>
+        </w:rPr>
+        <w:t>In justifying these measures these controls can help with the following:</w:t>
+      </w:r>
+    </w:p>
+    <w:p>
+      <w:pPr>
+        <w:pStyle w:val="Normal"/>
+        <w:spacing w:lineRule="auto" w:line="240" w:beforeAutospacing="0" w:before="0" w:after="0"/>
+        <w:ind w:left="720" w:hanging="360"/>
+        <w:rPr>
+          <w:rFonts w:ascii="Google Sans" w:hAnsi="Google Sans" w:eastAsia="Google Sans" w:cs="Google Sans"/>
+          <w:i/>
+          <w:i/>
+          <w:color w:val="353744"/>
+        </w:rPr>
+      </w:pPr>
+      <w:r>
+        <w:rPr/>
+      </w:r>
+    </w:p>
+    <w:p>
+      <w:pPr>
+        <w:pStyle w:val="Normal"/>
+        <w:spacing w:lineRule="auto" w:line="240" w:beforeAutospacing="0" w:before="0" w:after="0"/>
+        <w:ind w:left="720" w:hanging="360"/>
+        <w:rPr/>
+      </w:pPr>
+      <w:r>
+        <w:rPr>
+          <w:rFonts w:eastAsia="Google Sans" w:cs="Google Sans" w:ascii="Google Sans" w:hAnsi="Google Sans"/>
+          <w:i/>
+          <w:color w:val="353744"/>
+        </w:rPr>
+        <w:t>- MFA would strengthen authentication if a hacker obtains a password as MFA randomly generates</w:t>
+      </w:r>
+    </w:p>
+    <w:p>
+      <w:pPr>
+        <w:pStyle w:val="Normal"/>
+        <w:spacing w:lineRule="auto" w:line="240" w:beforeAutospacing="0" w:before="0" w:after="0"/>
+        <w:ind w:left="720" w:hanging="360"/>
+        <w:rPr/>
+      </w:pPr>
+      <w:r>
+        <w:rPr>
+          <w:rFonts w:eastAsia="Google Sans" w:cs="Google Sans" w:ascii="Google Sans" w:hAnsi="Google Sans"/>
+          <w:i/>
+          <w:color w:val="353744"/>
+        </w:rPr>
+        <w:t>new codes.</w:t>
+      </w:r>
+    </w:p>
+    <w:p>
+      <w:pPr>
+        <w:pStyle w:val="Normal"/>
+        <w:spacing w:lineRule="auto" w:line="240" w:beforeAutospacing="0" w:before="0" w:after="0"/>
+        <w:ind w:left="720" w:hanging="360"/>
+        <w:rPr>
+          <w:rFonts w:ascii="Google Sans" w:hAnsi="Google Sans" w:eastAsia="Google Sans" w:cs="Google Sans"/>
+          <w:i/>
+          <w:i/>
+          <w:color w:val="353744"/>
+        </w:rPr>
+      </w:pPr>
+      <w:r>
+        <w:rPr/>
+      </w:r>
+    </w:p>
+    <w:p>
+      <w:pPr>
+        <w:pStyle w:val="Normal"/>
+        <w:spacing w:lineRule="auto" w:line="240" w:beforeAutospacing="0" w:before="0" w:after="0"/>
+        <w:ind w:left="720" w:hanging="360"/>
+        <w:rPr/>
+      </w:pPr>
+      <w:r>
+        <w:rPr>
+          <w:rFonts w:eastAsia="Google Sans" w:cs="Google Sans" w:ascii="Google Sans" w:hAnsi="Google Sans"/>
+          <w:i/>
+          <w:color w:val="353744"/>
+        </w:rPr>
+        <w:t xml:space="preserve">- separation of duties would preven a user for </w:t>
+      </w:r>
+      <w:r>
+        <w:rPr>
+          <w:rFonts w:eastAsia="Google Sans" w:cs="Google Sans" w:ascii="Google Sans" w:hAnsi="Google Sans"/>
+          <w:i/>
+          <w:color w:val="353744"/>
+        </w:rPr>
+        <w:t>example modifying SQL data and also granting DB</w:t>
+      </w:r>
+    </w:p>
+    <w:p>
+      <w:pPr>
+        <w:pStyle w:val="Normal"/>
+        <w:spacing w:lineRule="auto" w:line="240" w:beforeAutospacing="0" w:before="0" w:after="0"/>
+        <w:ind w:left="720" w:hanging="360"/>
+        <w:rPr/>
+      </w:pPr>
+      <w:r>
+        <w:rPr>
+          <w:rFonts w:eastAsia="Google Sans" w:cs="Google Sans" w:ascii="Google Sans" w:hAnsi="Google Sans"/>
+          <w:i/>
+          <w:color w:val="353744"/>
+        </w:rPr>
+        <w:t>access to anothr user.</w:t>
+      </w:r>
+    </w:p>
+    <w:p>
+      <w:pPr>
+        <w:pStyle w:val="Normal"/>
+        <w:spacing w:lineRule="auto" w:line="240" w:beforeAutospacing="0" w:before="0" w:after="0"/>
+        <w:ind w:left="720" w:hanging="360"/>
+        <w:rPr>
+          <w:rFonts w:ascii="Google Sans" w:hAnsi="Google Sans" w:eastAsia="Google Sans" w:cs="Google Sans"/>
+          <w:i/>
+          <w:i/>
+          <w:color w:val="353744"/>
+        </w:rPr>
+      </w:pPr>
+      <w:r>
+        <w:rPr/>
+      </w:r>
+    </w:p>
+    <w:p>
+      <w:pPr>
+        <w:pStyle w:val="Normal"/>
+        <w:spacing w:lineRule="auto" w:line="240" w:beforeAutospacing="0" w:before="0" w:after="0"/>
+        <w:ind w:left="720" w:hanging="360"/>
+        <w:rPr/>
+      </w:pPr>
+      <w:r>
+        <w:rPr>
+          <w:rFonts w:eastAsia="Google Sans" w:cs="Google Sans" w:ascii="Google Sans" w:hAnsi="Google Sans"/>
+          <w:i/>
+          <w:color w:val="353744"/>
+        </w:rPr>
+        <w:t>- VPN adds remote acess security by encrypting data during connections to a system preventing</w:t>
+      </w:r>
+    </w:p>
+    <w:p>
+      <w:pPr>
+        <w:pStyle w:val="Normal"/>
+        <w:spacing w:lineRule="auto" w:line="240" w:beforeAutospacing="0" w:before="0" w:after="0"/>
+        <w:ind w:left="720" w:hanging="360"/>
+        <w:rPr/>
+      </w:pPr>
+      <w:r>
+        <w:rPr>
+          <w:rFonts w:eastAsia="Google Sans" w:cs="Google Sans" w:ascii="Google Sans" w:hAnsi="Google Sans"/>
+          <w:i/>
+          <w:color w:val="353744"/>
+        </w:rPr>
+        <w:t>eavesdropping from unauthorized users.</w:t>
+      </w:r>
+    </w:p>
+    <w:p>
+      <w:pPr>
+        <w:pStyle w:val="Normal"/>
+        <w:spacing w:lineRule="auto" w:line="240" w:beforeAutospacing="0" w:before="0" w:after="0"/>
+        <w:ind w:left="720" w:hanging="360"/>
+        <w:rPr>
+          <w:rFonts w:ascii="Google Sans" w:hAnsi="Google Sans" w:eastAsia="Google Sans" w:cs="Google Sans"/>
+          <w:i/>
+          <w:i/>
+          <w:color w:val="353744"/>
+        </w:rPr>
+      </w:pPr>
+      <w:r>
+        <w:rPr/>
+      </w:r>
+    </w:p>
+    <w:p>
+      <w:pPr>
+        <w:pStyle w:val="Normal"/>
+        <w:spacing w:lineRule="auto" w:line="240" w:beforeAutospacing="0" w:before="0" w:after="0"/>
+        <w:ind w:left="720" w:hanging="360"/>
+        <w:rPr/>
+      </w:pPr>
+      <w:r>
+        <w:rPr>
+          <w:rFonts w:eastAsia="Google Sans" w:cs="Google Sans" w:ascii="Google Sans" w:hAnsi="Google Sans"/>
+          <w:i/>
+          <w:color w:val="353744"/>
+        </w:rPr>
+        <w:t>- use of a firwall would allow system admins from blocking data from entering the intrnal network. By</w:t>
+      </w:r>
+    </w:p>
+    <w:p>
+      <w:pPr>
+        <w:pStyle w:val="Normal"/>
+        <w:spacing w:lineRule="auto" w:line="240" w:beforeAutospacing="0" w:before="0" w:after="0"/>
+        <w:ind w:left="720" w:hanging="360"/>
+        <w:rPr/>
+      </w:pPr>
+      <w:r>
+        <w:rPr>
+          <w:rFonts w:eastAsia="Google Sans" w:cs="Google Sans" w:ascii="Google Sans" w:hAnsi="Google Sans"/>
+          <w:i/>
+          <w:color w:val="353744"/>
+        </w:rPr>
+        <w:t>using a next generation firewall it would perform data filtering and receive firmware updates</w:t>
+      </w:r>
+    </w:p>
+    <w:p>
+      <w:pPr>
+        <w:pStyle w:val="Normal"/>
+        <w:spacing w:lineRule="auto" w:line="240" w:beforeAutospacing="0" w:before="0" w:after="0"/>
+        <w:ind w:left="720" w:hanging="360"/>
+        <w:rPr/>
+      </w:pPr>
+      <w:r>
+        <w:rPr>
+          <w:rFonts w:eastAsia="Google Sans" w:cs="Google Sans" w:ascii="Google Sans" w:hAnsi="Google Sans"/>
+          <w:i/>
+          <w:color w:val="353744"/>
+        </w:rPr>
+        <w:t>automtically by the vendor on the cloud.</w:t>
+      </w:r>
+    </w:p>
+    <w:p>
+      <w:pPr>
+        <w:pStyle w:val="Normal"/>
+        <w:spacing w:lineRule="auto" w:line="240" w:beforeAutospacing="0" w:before="0" w:after="0"/>
+        <w:ind w:left="720" w:hanging="360"/>
+        <w:rPr>
+          <w:rFonts w:ascii="Google Sans" w:hAnsi="Google Sans" w:eastAsia="Google Sans" w:cs="Google Sans"/>
+          <w:i/>
+          <w:i/>
+          <w:color w:val="353744"/>
+        </w:rPr>
+      </w:pPr>
+      <w:r>
+        <w:rPr/>
+      </w:r>
+    </w:p>
+    <w:p>
+      <w:pPr>
+        <w:pStyle w:val="Normal"/>
+        <w:spacing w:lineRule="auto" w:line="240" w:beforeAutospacing="0" w:before="0" w:after="0"/>
+        <w:ind w:left="720" w:hanging="360"/>
+        <w:rPr>
+          <w:rFonts w:ascii="Google Sans" w:hAnsi="Google Sans" w:eastAsia="Google Sans" w:cs="Google Sans"/>
+          <w:i/>
+          <w:i/>
+          <w:color w:val="353744"/>
+        </w:rPr>
+      </w:pPr>
+      <w:r>
+        <w:rPr/>
+      </w:r>
+    </w:p>
+    <w:p>
+      <w:pPr>
+        <w:pStyle w:val="Normal"/>
+        <w:spacing w:lineRule="auto" w:line="240" w:beforeAutospacing="0" w:before="0" w:after="0"/>
+        <w:ind w:left="720" w:hanging="360"/>
+        <w:rPr>
+          <w:rFonts w:ascii="Google Sans" w:hAnsi="Google Sans" w:eastAsia="Google Sans" w:cs="Google Sans"/>
+          <w:i/>
+          <w:i/>
+          <w:color w:val="353744"/>
+        </w:rPr>
+      </w:pPr>
+      <w:r>
+        <w:rPr/>
+      </w:r>
+    </w:p>
+    <w:p>
+      <w:pPr>
+        <w:pStyle w:val="Normal"/>
+        <w:spacing w:lineRule="auto" w:line="240" w:beforeAutospacing="0" w:before="0" w:after="0"/>
+        <w:ind w:left="720" w:hanging="360"/>
+        <w:rPr>
+          <w:rFonts w:ascii="Google Sans" w:hAnsi="Google Sans" w:eastAsia="Google Sans" w:cs="Google Sans"/>
+          <w:i/>
+          <w:i/>
+          <w:color w:val="353744"/>
+        </w:rPr>
+      </w:pPr>
+      <w:r>
+        <w:rPr/>
+      </w:r>
+    </w:p>
+    <w:p>
+      <w:pPr>
+        <w:pStyle w:val="Normal"/>
+        <w:spacing w:lineRule="auto" w:line="240" w:beforeAutospacing="0" w:before="0" w:after="0"/>
+        <w:ind w:left="720" w:hanging="360"/>
+        <w:rPr>
+          <w:rFonts w:ascii="Google Sans" w:hAnsi="Google Sans" w:eastAsia="Google Sans" w:cs="Google Sans"/>
+          <w:i/>
+          <w:i/>
+          <w:color w:val="353744"/>
+        </w:rPr>
+      </w:pPr>
+      <w:r>
+        <w:rPr/>
       </w:r>
     </w:p>
     <w:p>
